--- a/Лабораторная работа №1 Петросян А.А..docx
+++ b/Лабораторная работа №1 Петросян А.А..docx
@@ -17,7 +17,7 @@
           <w:sz w:val="28"/>
           <w:szCs w:val="28"/>
         </w:rPr>
-        <w:t>Федеральное государственное бюджетное</w:t>
+        <w:t>Министерство транспорта РФ</w:t>
       </w:r>
     </w:p>
     <w:p>
@@ -35,6 +35,31 @@
           <w:sz w:val="28"/>
           <w:szCs w:val="28"/>
         </w:rPr>
+        <w:t xml:space="preserve">Федеральное государственное </w:t>
+      </w:r>
+      <w:r>
+        <w:rPr>
+          <w:sz w:val="28"/>
+          <w:szCs w:val="28"/>
+        </w:rPr>
+        <w:t>автономное</w:t>
+      </w:r>
+    </w:p>
+    <w:p>
+      <w:pPr>
+        <w:pStyle w:val="a3"/>
+        <w:spacing w:before="0" w:beforeAutospacing="0" w:after="0" w:afterAutospacing="0"/>
+        <w:jc w:val="center"/>
+        <w:rPr>
+          <w:sz w:val="28"/>
+          <w:szCs w:val="28"/>
+        </w:rPr>
+      </w:pPr>
+      <w:r>
+        <w:rPr>
+          <w:sz w:val="28"/>
+          <w:szCs w:val="28"/>
+        </w:rPr>
         <w:t xml:space="preserve"> образовательное учреждение высшего образования</w:t>
       </w:r>
     </w:p>
@@ -53,7 +78,28 @@
           <w:sz w:val="28"/>
           <w:szCs w:val="28"/>
         </w:rPr>
-        <w:t>«Российский университет транспорта (МИИТ)»</w:t>
+        <w:t>«Российский университет транспорта</w:t>
+      </w:r>
+      <w:r>
+        <w:rPr>
+          <w:sz w:val="28"/>
+          <w:szCs w:val="28"/>
+        </w:rPr>
+        <w:t>»</w:t>
+      </w:r>
+      <w:r>
+        <w:rPr>
+          <w:sz w:val="28"/>
+          <w:szCs w:val="28"/>
+        </w:rPr>
+        <w:t xml:space="preserve"> (МИИТ</w:t>
+      </w:r>
+      <w:r>
+        <w:rPr>
+          <w:sz w:val="28"/>
+          <w:szCs w:val="28"/>
+        </w:rPr>
+        <w:t>)</w:t>
       </w:r>
     </w:p>
     <w:p>
@@ -101,7 +147,7 @@
           <w:sz w:val="28"/>
           <w:szCs w:val="28"/>
         </w:rPr>
-        <w:t>Отчет №1</w:t>
+        <w:t>Лабораторная работа №1</w:t>
       </w:r>
     </w:p>
     <w:p>
@@ -234,7 +280,21 @@
           <w:sz w:val="28"/>
           <w:szCs w:val="28"/>
         </w:rPr>
-        <w:t>Петросян А.А.</w:t>
+        <w:t>Петросян А.</w:t>
+      </w:r>
+      <w:r>
+        <w:rPr>
+          <w:sz w:val="28"/>
+          <w:szCs w:val="28"/>
+        </w:rPr>
+        <w:t xml:space="preserve"> </w:t>
+      </w:r>
+      <w:r>
+        <w:rPr>
+          <w:sz w:val="28"/>
+          <w:szCs w:val="28"/>
+        </w:rPr>
+        <w:t>А.</w:t>
       </w:r>
     </w:p>
     <w:p>
@@ -268,23 +328,21 @@
           <w:sz w:val="28"/>
           <w:szCs w:val="28"/>
         </w:rPr>
-        <w:t xml:space="preserve">доцент кафедры </w:t>
-      </w:r>
-      <w:proofErr w:type="spellStart"/>
-      <w:r>
-        <w:rPr>
-          <w:sz w:val="28"/>
-          <w:szCs w:val="28"/>
-        </w:rPr>
-        <w:t>УиЗИ</w:t>
-      </w:r>
-      <w:proofErr w:type="spellEnd"/>
-      <w:r>
-        <w:rPr>
-          <w:sz w:val="28"/>
-          <w:szCs w:val="28"/>
-        </w:rPr>
-        <w:t xml:space="preserve">, </w:t>
+        <w:t>к.т.н., доц. Логинова Л.</w:t>
+      </w:r>
+      <w:r>
+        <w:rPr>
+          <w:sz w:val="28"/>
+          <w:szCs w:val="28"/>
+        </w:rPr>
+        <w:t xml:space="preserve"> </w:t>
+      </w:r>
+      <w:r>
+        <w:rPr>
+          <w:sz w:val="28"/>
+          <w:szCs w:val="28"/>
+        </w:rPr>
+        <w:t>Н,</w:t>
       </w:r>
     </w:p>
     <w:p>
@@ -301,7 +359,21 @@
           <w:sz w:val="28"/>
           <w:szCs w:val="28"/>
         </w:rPr>
-        <w:t>к.т.н. Логинова Л. Н,</w:t>
+        <w:t>к.т.н., доц. Сафронов А.</w:t>
+      </w:r>
+      <w:r>
+        <w:rPr>
+          <w:sz w:val="28"/>
+          <w:szCs w:val="28"/>
+        </w:rPr>
+        <w:t xml:space="preserve"> </w:t>
+      </w:r>
+      <w:r>
+        <w:rPr>
+          <w:sz w:val="28"/>
+          <w:szCs w:val="28"/>
+        </w:rPr>
+        <w:t>И.</w:t>
       </w:r>
     </w:p>
     <w:p>
@@ -347,59 +419,80 @@
     <w:p>
       <w:pPr>
         <w:pStyle w:val="a3"/>
-        <w:jc w:val="center"/>
-        <w:rPr>
-          <w:sz w:val="28"/>
-          <w:szCs w:val="28"/>
-        </w:rPr>
-      </w:pPr>
-    </w:p>
-    <w:p>
-      <w:pPr>
-        <w:pStyle w:val="a3"/>
-        <w:jc w:val="center"/>
-        <w:rPr>
-          <w:sz w:val="28"/>
-          <w:szCs w:val="28"/>
-        </w:rPr>
-      </w:pPr>
-    </w:p>
-    <w:p>
-      <w:pPr>
-        <w:pStyle w:val="a3"/>
-        <w:jc w:val="center"/>
-        <w:rPr>
-          <w:sz w:val="28"/>
-          <w:szCs w:val="28"/>
-        </w:rPr>
-      </w:pPr>
-      <w:r>
-        <w:rPr>
-          <w:sz w:val="28"/>
-          <w:szCs w:val="28"/>
-        </w:rPr>
-        <w:t>Москва 2022 г</w:t>
-      </w:r>
-    </w:p>
-    <w:p>
-      <w:pPr>
-        <w:jc w:val="center"/>
-        <w:rPr>
-          <w:sz w:val="32"/>
-          <w:szCs w:val="32"/>
-        </w:rPr>
-      </w:pPr>
-    </w:p>
-    <w:p>
-      <w:pPr>
-        <w:jc w:val="center"/>
-        <w:rPr>
-          <w:sz w:val="32"/>
-          <w:szCs w:val="32"/>
-        </w:rPr>
-      </w:pPr>
-      <w:r>
-        <w:rPr>
+        <w:rPr>
+          <w:sz w:val="28"/>
+          <w:szCs w:val="28"/>
+        </w:rPr>
+      </w:pPr>
+    </w:p>
+    <w:p>
+      <w:pPr>
+        <w:pStyle w:val="a3"/>
+        <w:jc w:val="center"/>
+        <w:rPr>
+          <w:sz w:val="28"/>
+          <w:szCs w:val="28"/>
+        </w:rPr>
+      </w:pPr>
+      <w:r>
+        <w:rPr>
+          <w:sz w:val="28"/>
+          <w:szCs w:val="28"/>
+        </w:rPr>
+        <w:t>Москва</w:t>
+      </w:r>
+      <w:r>
+        <w:rPr>
+          <w:sz w:val="28"/>
+          <w:szCs w:val="28"/>
+        </w:rPr>
+        <w:t xml:space="preserve"> </w:t>
+      </w:r>
+      <w:r>
+        <w:rPr>
+          <w:sz w:val="28"/>
+          <w:szCs w:val="28"/>
+        </w:rPr>
+        <w:t>–</w:t>
+      </w:r>
+      <w:r>
+        <w:rPr>
+          <w:sz w:val="28"/>
+          <w:szCs w:val="28"/>
+        </w:rPr>
+        <w:t xml:space="preserve"> 2022 г</w:t>
+      </w:r>
+      <w:r>
+        <w:rPr>
+          <w:sz w:val="28"/>
+          <w:szCs w:val="28"/>
+        </w:rPr>
+        <w:t>.</w:t>
+      </w:r>
+    </w:p>
+    <w:p>
+      <w:pPr>
+        <w:jc w:val="center"/>
+        <w:rPr>
+          <w:sz w:val="32"/>
+          <w:szCs w:val="32"/>
+        </w:rPr>
+      </w:pPr>
+    </w:p>
+    <w:p>
+      <w:pPr>
+        <w:jc w:val="center"/>
+        <w:rPr>
+          <w:b/>
+          <w:bCs/>
+          <w:sz w:val="32"/>
+          <w:szCs w:val="32"/>
+        </w:rPr>
+      </w:pPr>
+      <w:r>
+        <w:rPr>
+          <w:b/>
+          <w:bCs/>
           <w:sz w:val="32"/>
           <w:szCs w:val="32"/>
         </w:rPr>
@@ -408,55 +501,66 @@
     </w:p>
     <w:p>
       <w:pPr>
-        <w:rPr>
-          <w:sz w:val="28"/>
-          <w:szCs w:val="28"/>
-        </w:rPr>
-      </w:pPr>
-      <w:r>
-        <w:rPr>
-          <w:sz w:val="28"/>
-          <w:szCs w:val="28"/>
-        </w:rPr>
-        <w:t>Для чего нужны сортировки и как часто люди используют их в жизни. Каждый человек хотя бы раз использует сортировку так или иначе банально во время игры в карты вы сортируете карты для удобства использования</w:t>
-      </w:r>
-      <w:r>
-        <w:rPr>
-          <w:sz w:val="28"/>
-          <w:szCs w:val="28"/>
-        </w:rPr>
-        <w:t xml:space="preserve">. Как </w:t>
-      </w:r>
-      <w:r>
-        <w:rPr>
-          <w:sz w:val="28"/>
-          <w:szCs w:val="28"/>
-        </w:rPr>
-        <w:t>приме</w:t>
-      </w:r>
-      <w:r>
-        <w:rPr>
-          <w:sz w:val="28"/>
-          <w:szCs w:val="28"/>
-        </w:rPr>
-        <w:t>р,</w:t>
-      </w:r>
-      <w:r>
-        <w:rPr>
-          <w:sz w:val="28"/>
-          <w:szCs w:val="28"/>
-        </w:rPr>
-        <w:t xml:space="preserve"> это</w:t>
-      </w:r>
-      <w:r>
-        <w:rPr>
-          <w:sz w:val="28"/>
-          <w:szCs w:val="28"/>
-        </w:rPr>
-        <w:t xml:space="preserve"> библиотека в наличии огромного количества книг библиотекарю приходится сортировать книги в алфавитном порядке, чтобы было удобно отыскать учебник по названию. Но книги сортируют и по другим критериям</w:t>
-      </w:r>
-      <w:r>
-        <w:rPr>
+        <w:spacing w:after="0" w:line="360" w:lineRule="auto"/>
+        <w:ind w:firstLine="708"/>
+        <w:jc w:val="both"/>
+        <w:rPr>
+          <w:rFonts w:ascii="Times New Roman" w:hAnsi="Times New Roman" w:cs="Times New Roman"/>
+          <w:sz w:val="28"/>
+          <w:szCs w:val="28"/>
+        </w:rPr>
+      </w:pPr>
+      <w:r>
+        <w:rPr>
+          <w:rFonts w:ascii="Times New Roman" w:hAnsi="Times New Roman" w:cs="Times New Roman"/>
+          <w:sz w:val="28"/>
+          <w:szCs w:val="28"/>
+        </w:rPr>
+        <w:t xml:space="preserve">Для чего нужны сортировки и как часто люди используют их в жизни. Каждый человек хотя бы раз использует сортировку так или иначе банально </w:t>
+      </w:r>
+      <w:r>
+        <w:rPr>
+          <w:rFonts w:ascii="Times New Roman" w:hAnsi="Times New Roman" w:cs="Times New Roman"/>
+          <w:sz w:val="28"/>
+          <w:szCs w:val="28"/>
+        </w:rPr>
+        <w:t xml:space="preserve">во время игры в карты вы </w:t>
+      </w:r>
+      <w:r>
+        <w:rPr>
+          <w:rFonts w:ascii="Times New Roman" w:hAnsi="Times New Roman" w:cs="Times New Roman"/>
+          <w:sz w:val="28"/>
+          <w:szCs w:val="28"/>
+        </w:rPr>
+        <w:t>сортируете</w:t>
+      </w:r>
+      <w:r>
+        <w:rPr>
+          <w:rFonts w:ascii="Times New Roman" w:hAnsi="Times New Roman" w:cs="Times New Roman"/>
+          <w:sz w:val="28"/>
+          <w:szCs w:val="28"/>
+        </w:rPr>
+        <w:t xml:space="preserve"> карты</w:t>
+      </w:r>
+      <w:r>
+        <w:rPr>
+          <w:rFonts w:ascii="Times New Roman" w:hAnsi="Times New Roman" w:cs="Times New Roman"/>
+          <w:sz w:val="28"/>
+          <w:szCs w:val="28"/>
+        </w:rPr>
+        <w:t xml:space="preserve"> определённым</w:t>
+      </w:r>
+      <w:r>
+        <w:rPr>
+          <w:rFonts w:ascii="Times New Roman" w:hAnsi="Times New Roman" w:cs="Times New Roman"/>
+          <w:sz w:val="28"/>
+          <w:szCs w:val="28"/>
+        </w:rPr>
+        <w:t xml:space="preserve"> образом для того</w:t>
+      </w:r>
+      <w:r>
+        <w:rPr>
+          <w:rFonts w:ascii="Times New Roman" w:hAnsi="Times New Roman" w:cs="Times New Roman"/>
           <w:sz w:val="28"/>
           <w:szCs w:val="28"/>
         </w:rPr>
@@ -464,194 +568,159 @@
       </w:r>
       <w:r>
         <w:rPr>
-          <w:sz w:val="28"/>
-          <w:szCs w:val="28"/>
-        </w:rPr>
-        <w:t xml:space="preserve"> например по авторам или же по жанру в любом случае сортировка происходит для упрощения </w:t>
-      </w:r>
-      <w:r>
-        <w:rPr>
-          <w:sz w:val="28"/>
-          <w:szCs w:val="28"/>
-        </w:rPr>
-        <w:t>поиска.</w:t>
-      </w:r>
-    </w:p>
-    <w:p>
-      <w:pPr>
-        <w:rPr>
-          <w:sz w:val="28"/>
-          <w:szCs w:val="28"/>
-        </w:rPr>
-      </w:pPr>
-      <w:r>
-        <w:rPr>
-          <w:sz w:val="28"/>
-          <w:szCs w:val="28"/>
-        </w:rPr>
-        <w:t xml:space="preserve">  Также сортировка применяется в программах доставки </w:t>
-      </w:r>
-      <w:r>
-        <w:rPr>
-          <w:sz w:val="28"/>
-          <w:szCs w:val="28"/>
-        </w:rPr>
-        <w:t>товара, чтобы</w:t>
-      </w:r>
-      <w:r>
-        <w:rPr>
-          <w:sz w:val="28"/>
-          <w:szCs w:val="28"/>
-        </w:rPr>
-        <w:t xml:space="preserve"> человеку пришёл заказ компьютер про</w:t>
-      </w:r>
-      <w:r>
-        <w:rPr>
-          <w:sz w:val="28"/>
-          <w:szCs w:val="28"/>
-        </w:rPr>
-        <w:t>сч</w:t>
-      </w:r>
-      <w:r>
-        <w:rPr>
-          <w:sz w:val="28"/>
-          <w:szCs w:val="28"/>
-        </w:rPr>
-        <w:t>итывает какому курьеру по близости выслать ваш заказ чтобы снизить цену доставки и время ожидания, если поблизости нет курьеров он расширяет зону поиска</w:t>
-      </w:r>
-      <w:r>
-        <w:rPr>
-          <w:sz w:val="28"/>
-          <w:szCs w:val="28"/>
-        </w:rPr>
-        <w:t>. Такая система очень часто ссылается на сортировку так как курьер может быть рядом, но у него низкий рейтинг, а у вас дорогой заказ и система выбирает параметром сортировки целостность доставки груза.</w:t>
-      </w:r>
-    </w:p>
-    <w:p>
-      <w:pPr>
-        <w:rPr>
-          <w:sz w:val="28"/>
-          <w:szCs w:val="28"/>
-        </w:rPr>
-      </w:pPr>
-    </w:p>
-    <w:p>
-      <w:pPr>
-        <w:jc w:val="center"/>
-        <w:rPr>
-          <w:sz w:val="32"/>
-          <w:szCs w:val="32"/>
-        </w:rPr>
-      </w:pPr>
-    </w:p>
-    <w:p>
-      <w:pPr>
-        <w:jc w:val="center"/>
-        <w:rPr>
-          <w:sz w:val="32"/>
-          <w:szCs w:val="32"/>
-        </w:rPr>
-      </w:pPr>
-    </w:p>
-    <w:p>
-      <w:pPr>
-        <w:jc w:val="center"/>
-        <w:rPr>
-          <w:sz w:val="32"/>
-          <w:szCs w:val="32"/>
-        </w:rPr>
-      </w:pPr>
-    </w:p>
-    <w:p>
-      <w:pPr>
-        <w:jc w:val="center"/>
-        <w:rPr>
-          <w:sz w:val="32"/>
-          <w:szCs w:val="32"/>
-        </w:rPr>
-      </w:pPr>
-    </w:p>
-    <w:p>
-      <w:pPr>
-        <w:jc w:val="center"/>
-        <w:rPr>
-          <w:sz w:val="32"/>
-          <w:szCs w:val="32"/>
-        </w:rPr>
-      </w:pPr>
-    </w:p>
-    <w:p>
-      <w:pPr>
-        <w:jc w:val="center"/>
-        <w:rPr>
-          <w:sz w:val="32"/>
-          <w:szCs w:val="32"/>
-        </w:rPr>
-      </w:pPr>
-    </w:p>
-    <w:p>
-      <w:pPr>
-        <w:jc w:val="center"/>
-        <w:rPr>
-          <w:sz w:val="32"/>
-          <w:szCs w:val="32"/>
-        </w:rPr>
-      </w:pPr>
-    </w:p>
-    <w:p>
-      <w:pPr>
-        <w:jc w:val="center"/>
-        <w:rPr>
-          <w:sz w:val="32"/>
-          <w:szCs w:val="32"/>
-        </w:rPr>
-      </w:pPr>
-    </w:p>
-    <w:p>
-      <w:pPr>
-        <w:jc w:val="center"/>
-        <w:rPr>
-          <w:sz w:val="32"/>
-          <w:szCs w:val="32"/>
-        </w:rPr>
-      </w:pPr>
-    </w:p>
-    <w:p>
-      <w:pPr>
-        <w:jc w:val="center"/>
-        <w:rPr>
-          <w:sz w:val="32"/>
-          <w:szCs w:val="32"/>
-        </w:rPr>
-      </w:pPr>
-    </w:p>
-    <w:p>
-      <w:pPr>
-        <w:jc w:val="center"/>
-        <w:rPr>
-          <w:sz w:val="32"/>
-          <w:szCs w:val="32"/>
-        </w:rPr>
-      </w:pPr>
-    </w:p>
-    <w:p>
-      <w:pPr>
-        <w:rPr>
-          <w:sz w:val="32"/>
-          <w:szCs w:val="32"/>
-        </w:rPr>
-      </w:pPr>
-    </w:p>
-    <w:p>
-      <w:pPr>
-        <w:jc w:val="center"/>
-        <w:rPr>
-          <w:sz w:val="32"/>
-          <w:szCs w:val="32"/>
-        </w:rPr>
-      </w:pPr>
-      <w:r>
-        <w:rPr>
+          <w:rFonts w:ascii="Times New Roman" w:hAnsi="Times New Roman" w:cs="Times New Roman"/>
+          <w:sz w:val="28"/>
+          <w:szCs w:val="28"/>
+        </w:rPr>
+        <w:t xml:space="preserve"> чтобы выделить козыри чтобы нечаянно их не кинуть</w:t>
+      </w:r>
+      <w:r>
+        <w:rPr>
+          <w:rFonts w:ascii="Times New Roman" w:hAnsi="Times New Roman" w:cs="Times New Roman"/>
+          <w:sz w:val="28"/>
+          <w:szCs w:val="28"/>
+        </w:rPr>
+        <w:t xml:space="preserve">. Как пример, это библиотека. </w:t>
+      </w:r>
+      <w:r>
+        <w:rPr>
+          <w:rFonts w:ascii="Times New Roman" w:hAnsi="Times New Roman" w:cs="Times New Roman"/>
+          <w:sz w:val="28"/>
+          <w:szCs w:val="28"/>
+        </w:rPr>
+        <w:t>При</w:t>
+      </w:r>
+      <w:r>
+        <w:rPr>
+          <w:rFonts w:ascii="Times New Roman" w:hAnsi="Times New Roman" w:cs="Times New Roman"/>
+          <w:sz w:val="28"/>
+          <w:szCs w:val="28"/>
+        </w:rPr>
+        <w:t xml:space="preserve"> наличии огромного количества книг библиотекарю приходится сортировать книги в алфавитном порядке, чтобы было удобно отыскать учебник по названию. Но книги сортируют и по другим критериям, например, по авторам или же по жанру в любом случае сортировка происходит для упрощения поиска.</w:t>
+      </w:r>
+    </w:p>
+    <w:p>
+      <w:pPr>
+        <w:spacing w:after="0" w:line="360" w:lineRule="auto"/>
+        <w:ind w:firstLine="708"/>
+        <w:jc w:val="both"/>
+        <w:rPr>
+          <w:rFonts w:ascii="Times New Roman" w:hAnsi="Times New Roman" w:cs="Times New Roman"/>
+          <w:sz w:val="28"/>
+          <w:szCs w:val="28"/>
+        </w:rPr>
+      </w:pPr>
+      <w:r>
+        <w:rPr>
+          <w:rFonts w:ascii="Times New Roman" w:hAnsi="Times New Roman" w:cs="Times New Roman"/>
+          <w:sz w:val="28"/>
+          <w:szCs w:val="28"/>
+        </w:rPr>
+        <w:t>Также сортировка применяется в программах доставки товара, чтобы человеку пришёл заказ компьютер просчитывает какому курьеру по близости выслать ваш заказ чтобы снизить цену доставки и время ожидания, если поблизости нет курьеров он расширяет зону поиска. Такая система очень часто ссылается на сортировку так как курьер может быть рядом, но у него низкий рейтинг, а у вас дорогой заказ и система выбирает параметром сортировки целостность доставки груза.</w:t>
+      </w:r>
+    </w:p>
+    <w:p>
+      <w:pPr>
+        <w:rPr>
+          <w:sz w:val="28"/>
+          <w:szCs w:val="28"/>
+        </w:rPr>
+      </w:pPr>
+    </w:p>
+    <w:p>
+      <w:pPr>
+        <w:jc w:val="center"/>
+        <w:rPr>
+          <w:sz w:val="32"/>
+          <w:szCs w:val="32"/>
+        </w:rPr>
+      </w:pPr>
+    </w:p>
+    <w:p>
+      <w:pPr>
+        <w:jc w:val="center"/>
+        <w:rPr>
+          <w:sz w:val="32"/>
+          <w:szCs w:val="32"/>
+        </w:rPr>
+      </w:pPr>
+    </w:p>
+    <w:p>
+      <w:pPr>
+        <w:jc w:val="center"/>
+        <w:rPr>
+          <w:sz w:val="32"/>
+          <w:szCs w:val="32"/>
+        </w:rPr>
+      </w:pPr>
+    </w:p>
+    <w:p>
+      <w:pPr>
+        <w:jc w:val="center"/>
+        <w:rPr>
+          <w:sz w:val="32"/>
+          <w:szCs w:val="32"/>
+        </w:rPr>
+      </w:pPr>
+    </w:p>
+    <w:p>
+      <w:pPr>
+        <w:jc w:val="center"/>
+        <w:rPr>
+          <w:sz w:val="32"/>
+          <w:szCs w:val="32"/>
+        </w:rPr>
+      </w:pPr>
+    </w:p>
+    <w:p>
+      <w:pPr>
+        <w:jc w:val="center"/>
+        <w:rPr>
+          <w:sz w:val="32"/>
+          <w:szCs w:val="32"/>
+        </w:rPr>
+      </w:pPr>
+    </w:p>
+    <w:p>
+      <w:pPr>
+        <w:jc w:val="center"/>
+        <w:rPr>
+          <w:sz w:val="32"/>
+          <w:szCs w:val="32"/>
+        </w:rPr>
+      </w:pPr>
+    </w:p>
+    <w:p>
+      <w:pPr>
+        <w:jc w:val="center"/>
+        <w:rPr>
+          <w:sz w:val="32"/>
+          <w:szCs w:val="32"/>
+        </w:rPr>
+      </w:pPr>
+    </w:p>
+    <w:p>
+      <w:pPr>
+        <w:rPr>
+          <w:sz w:val="32"/>
+          <w:szCs w:val="32"/>
+        </w:rPr>
+      </w:pPr>
+    </w:p>
+    <w:p>
+      <w:pPr>
+        <w:jc w:val="center"/>
+        <w:rPr>
+          <w:b/>
+          <w:bCs/>
+          <w:sz w:val="32"/>
+          <w:szCs w:val="32"/>
+        </w:rPr>
+      </w:pPr>
+      <w:r>
+        <w:rPr>
+          <w:b/>
+          <w:bCs/>
           <w:sz w:val="32"/>
           <w:szCs w:val="32"/>
         </w:rPr>
@@ -661,18 +730,33 @@
     </w:p>
     <w:p>
       <w:pPr>
-        <w:jc w:val="center"/>
-        <w:rPr>
-          <w:sz w:val="32"/>
-          <w:szCs w:val="32"/>
-        </w:rPr>
-      </w:pPr>
-      <w:r>
-        <w:rPr>
-          <w:sz w:val="32"/>
-          <w:szCs w:val="32"/>
-        </w:rPr>
-        <w:t>Задача на нахождение ави</w:t>
+        <w:ind w:left="-567"/>
+        <w:jc w:val="center"/>
+        <w:rPr>
+          <w:sz w:val="32"/>
+          <w:szCs w:val="32"/>
+        </w:rPr>
+      </w:pPr>
+      <w:r>
+        <w:rPr>
+          <w:sz w:val="32"/>
+          <w:szCs w:val="32"/>
+        </w:rPr>
+        <w:t>Задача на нахождение</w:t>
+      </w:r>
+      <w:r>
+        <w:rPr>
+          <w:sz w:val="32"/>
+          <w:szCs w:val="32"/>
+        </w:rPr>
+        <w:t xml:space="preserve"> убыточной</w:t>
+      </w:r>
+      <w:r>
+        <w:rPr>
+          <w:sz w:val="32"/>
+          <w:szCs w:val="32"/>
+        </w:rPr>
+        <w:t xml:space="preserve"> ави</w:t>
       </w:r>
       <w:r>
         <w:rPr>
@@ -693,41 +777,91 @@
           <w:sz w:val="32"/>
           <w:szCs w:val="32"/>
         </w:rPr>
-        <w:t xml:space="preserve">и. Необходимо определить самую </w:t>
-      </w:r>
-      <w:r>
-        <w:rPr>
-          <w:b/>
-          <w:bCs/>
-          <w:sz w:val="40"/>
-          <w:szCs w:val="40"/>
-        </w:rPr>
-        <w:t>не</w:t>
-      </w:r>
-      <w:r>
-        <w:rPr>
-          <w:sz w:val="32"/>
-          <w:szCs w:val="32"/>
-        </w:rPr>
-        <w:t xml:space="preserve"> выгодную авиакомпанию, чтобы аэропорт разорвал сотрудничество.</w:t>
+        <w:t xml:space="preserve">и. </w:t>
+      </w:r>
+      <w:r>
+        <w:rPr>
+          <w:sz w:val="32"/>
+          <w:szCs w:val="32"/>
+        </w:rPr>
+        <w:t>В аэропорту очень много самолётов и нужно определить убыточную авиакомпанию</w:t>
+      </w:r>
+      <w:r>
+        <w:rPr>
+          <w:sz w:val="32"/>
+          <w:szCs w:val="32"/>
+        </w:rPr>
+        <w:t>,</w:t>
+      </w:r>
+      <w:r>
+        <w:rPr>
+          <w:sz w:val="32"/>
+          <w:szCs w:val="32"/>
+        </w:rPr>
+        <w:t xml:space="preserve"> чтобы </w:t>
+      </w:r>
+      <w:r>
+        <w:rPr>
+          <w:sz w:val="32"/>
+          <w:szCs w:val="32"/>
+        </w:rPr>
+        <w:t>расторгнуть с ней контракт. Авиакомпании сортируются следующим образом, первое это расход топлива от точки А до точки Б, второе это стаж пилотирования пилота (чем больше стаж, тем опытнее пилот) и третье количество п</w:t>
+      </w:r>
+      <w:r>
+        <w:rPr>
+          <w:sz w:val="32"/>
+          <w:szCs w:val="32"/>
+        </w:rPr>
+        <w:t>а</w:t>
+      </w:r>
+      <w:r>
+        <w:rPr>
+          <w:sz w:val="32"/>
+          <w:szCs w:val="32"/>
+        </w:rPr>
+        <w:t>с</w:t>
+      </w:r>
+      <w:r>
+        <w:rPr>
+          <w:sz w:val="32"/>
+          <w:szCs w:val="32"/>
+        </w:rPr>
+        <w:t>с</w:t>
+      </w:r>
+      <w:r>
+        <w:rPr>
+          <w:sz w:val="32"/>
+          <w:szCs w:val="32"/>
+        </w:rPr>
+        <w:t xml:space="preserve">ажиров не считая экипажа. Необходимо выбрать </w:t>
+      </w:r>
+      <w:r>
+        <w:rPr>
+          <w:sz w:val="32"/>
+          <w:szCs w:val="32"/>
+        </w:rPr>
+        <w:t xml:space="preserve">худшую авиакомпанию по этим показателям. </w:t>
       </w:r>
     </w:p>
     <w:tbl>
       <w:tblPr>
         <w:tblStyle w:val="a4"/>
-        <w:tblW w:w="0" w:type="auto"/>
+        <w:tblW w:w="9776" w:type="dxa"/>
         <w:tblLook w:val="04A0" w:firstRow="1" w:lastRow="0" w:firstColumn="1" w:lastColumn="0" w:noHBand="0" w:noVBand="1"/>
       </w:tblPr>
       <w:tblGrid>
-        <w:gridCol w:w="2269"/>
-        <w:gridCol w:w="2239"/>
-        <w:gridCol w:w="2239"/>
-        <w:gridCol w:w="2598"/>
+        <w:gridCol w:w="2304"/>
+        <w:gridCol w:w="2504"/>
+        <w:gridCol w:w="2098"/>
+        <w:gridCol w:w="2870"/>
       </w:tblGrid>
       <w:tr>
+        <w:trPr>
+          <w:trHeight w:val="514"/>
+        </w:trPr>
         <w:tc>
           <w:tcPr>
-            <w:tcW w:w="2336" w:type="dxa"/>
+            <w:tcW w:w="2245" w:type="dxa"/>
           </w:tcPr>
           <w:p>
             <w:pPr>
@@ -737,7 +871,6 @@
                 <w:bCs/>
                 <w:sz w:val="32"/>
                 <w:szCs w:val="32"/>
-                <w:highlight w:val="yellow"/>
               </w:rPr>
             </w:pPr>
             <w:r>
@@ -746,15 +879,14 @@
                 <w:bCs/>
                 <w:sz w:val="32"/>
                 <w:szCs w:val="32"/>
-                <w:highlight w:val="yellow"/>
-              </w:rPr>
-              <w:t xml:space="preserve">Самолёт </w:t>
+              </w:rPr>
+              <w:t>Авиакомпания</w:t>
             </w:r>
           </w:p>
         </w:tc>
         <w:tc>
           <w:tcPr>
-            <w:tcW w:w="2336" w:type="dxa"/>
+            <w:tcW w:w="2535" w:type="dxa"/>
           </w:tcPr>
           <w:p>
             <w:pPr>
@@ -764,7 +896,6 @@
                 <w:bCs/>
                 <w:sz w:val="32"/>
                 <w:szCs w:val="32"/>
-                <w:highlight w:val="yellow"/>
               </w:rPr>
             </w:pPr>
             <w:r>
@@ -773,29 +904,62 @@
                 <w:bCs/>
                 <w:sz w:val="32"/>
                 <w:szCs w:val="32"/>
-                <w:highlight w:val="yellow"/>
-              </w:rPr>
-              <w:t xml:space="preserve">Расход </w:t>
-            </w:r>
-            <w:proofErr w:type="spellStart"/>
-            <w:r>
-              <w:rPr>
-                <w:b/>
-                <w:bCs/>
-                <w:sz w:val="32"/>
-                <w:szCs w:val="32"/>
-                <w:highlight w:val="yellow"/>
-              </w:rPr>
-              <w:t>топл</w:t>
-            </w:r>
-            <w:proofErr w:type="spellEnd"/>
-            <w:r>
-              <w:rPr>
-                <w:b/>
-                <w:bCs/>
-                <w:sz w:val="32"/>
-                <w:szCs w:val="32"/>
-                <w:highlight w:val="yellow"/>
+              </w:rPr>
+              <w:t>Расход топл</w:t>
+            </w:r>
+            <w:r>
+              <w:rPr>
+                <w:b/>
+                <w:bCs/>
+                <w:sz w:val="32"/>
+                <w:szCs w:val="32"/>
+              </w:rPr>
+              <w:t>ива</w:t>
+            </w:r>
+            <w:r>
+              <w:rPr>
+                <w:b/>
+                <w:bCs/>
+                <w:sz w:val="32"/>
+                <w:szCs w:val="32"/>
+              </w:rPr>
+              <w:t>,</w:t>
+            </w:r>
+          </w:p>
+          <w:p>
+            <w:pPr>
+              <w:jc w:val="center"/>
+              <w:rPr>
+                <w:b/>
+                <w:bCs/>
+                <w:sz w:val="32"/>
+                <w:szCs w:val="32"/>
+              </w:rPr>
+            </w:pPr>
+            <w:r>
+              <w:rPr>
+                <w:b/>
+                <w:bCs/>
+                <w:sz w:val="32"/>
+                <w:szCs w:val="32"/>
+              </w:rPr>
+              <w:t xml:space="preserve"> </w:t>
+            </w:r>
+            <w:r>
+              <w:rPr>
+                <w:b/>
+                <w:bCs/>
+                <w:sz w:val="32"/>
+                <w:szCs w:val="32"/>
+              </w:rPr>
+              <w:t>Литры</w:t>
+            </w:r>
+            <w:r>
+              <w:rPr>
+                <w:b/>
+                <w:bCs/>
+                <w:sz w:val="32"/>
+                <w:szCs w:val="32"/>
               </w:rPr>
               <w:t>.</w:t>
             </w:r>
@@ -803,7 +967,7 @@
         </w:tc>
         <w:tc>
           <w:tcPr>
-            <w:tcW w:w="2336" w:type="dxa"/>
+            <w:tcW w:w="2121" w:type="dxa"/>
           </w:tcPr>
           <w:p>
             <w:pPr>
@@ -813,7 +977,6 @@
                 <w:bCs/>
                 <w:sz w:val="32"/>
                 <w:szCs w:val="32"/>
-                <w:highlight w:val="yellow"/>
               </w:rPr>
             </w:pPr>
             <w:r>
@@ -822,15 +985,52 @@
                 <w:bCs/>
                 <w:sz w:val="32"/>
                 <w:szCs w:val="32"/>
-                <w:highlight w:val="yellow"/>
               </w:rPr>
               <w:t>Опыт пилота</w:t>
+            </w:r>
+            <w:r>
+              <w:rPr>
+                <w:b/>
+                <w:bCs/>
+                <w:sz w:val="32"/>
+                <w:szCs w:val="32"/>
+              </w:rPr>
+              <w:t>,</w:t>
+            </w:r>
+          </w:p>
+          <w:p>
+            <w:pPr>
+              <w:jc w:val="center"/>
+              <w:rPr>
+                <w:b/>
+                <w:bCs/>
+                <w:sz w:val="32"/>
+                <w:szCs w:val="32"/>
+              </w:rPr>
+            </w:pPr>
+            <w:r>
+              <w:rPr>
+                <w:b/>
+                <w:bCs/>
+                <w:sz w:val="32"/>
+                <w:szCs w:val="32"/>
+              </w:rPr>
+              <w:t>Года</w:t>
+            </w:r>
+            <w:r>
+              <w:rPr>
+                <w:b/>
+                <w:bCs/>
+                <w:sz w:val="32"/>
+                <w:szCs w:val="32"/>
+              </w:rPr>
+              <w:t>.</w:t>
             </w:r>
           </w:p>
         </w:tc>
         <w:tc>
           <w:tcPr>
-            <w:tcW w:w="2337" w:type="dxa"/>
+            <w:tcW w:w="2875" w:type="dxa"/>
           </w:tcPr>
           <w:p>
             <w:pPr>
@@ -840,7 +1040,6 @@
                 <w:bCs/>
                 <w:sz w:val="32"/>
                 <w:szCs w:val="32"/>
-                <w:highlight w:val="yellow"/>
               </w:rPr>
             </w:pPr>
             <w:r>
@@ -849,7 +1048,6 @@
                 <w:bCs/>
                 <w:sz w:val="32"/>
                 <w:szCs w:val="32"/>
-                <w:highlight w:val="yellow"/>
               </w:rPr>
               <w:t>Вместитель</w:t>
             </w:r>
@@ -859,7 +1057,6 @@
                 <w:bCs/>
                 <w:sz w:val="32"/>
                 <w:szCs w:val="32"/>
-                <w:highlight w:val="yellow"/>
               </w:rPr>
               <w:t>но</w:t>
             </w:r>
@@ -869,17 +1066,75 @@
                 <w:bCs/>
                 <w:sz w:val="32"/>
                 <w:szCs w:val="32"/>
-                <w:highlight w:val="yellow"/>
-              </w:rPr>
-              <w:t xml:space="preserve">сть </w:t>
+              </w:rPr>
+              <w:t>сть</w:t>
+            </w:r>
+            <w:r>
+              <w:rPr>
+                <w:b/>
+                <w:bCs/>
+                <w:sz w:val="32"/>
+                <w:szCs w:val="32"/>
+              </w:rPr>
+              <w:t>,</w:t>
+            </w:r>
+          </w:p>
+          <w:p>
+            <w:pPr>
+              <w:jc w:val="center"/>
+              <w:rPr>
+                <w:b/>
+                <w:bCs/>
+                <w:sz w:val="32"/>
+                <w:szCs w:val="32"/>
+              </w:rPr>
+            </w:pPr>
+            <w:r>
+              <w:rPr>
+                <w:b/>
+                <w:bCs/>
+                <w:sz w:val="32"/>
+                <w:szCs w:val="32"/>
+              </w:rPr>
+              <w:t>Ч</w:t>
+            </w:r>
+            <w:r>
+              <w:rPr>
+                <w:b/>
+                <w:bCs/>
+                <w:sz w:val="32"/>
+                <w:szCs w:val="32"/>
+              </w:rPr>
+              <w:t>ел</w:t>
+            </w:r>
+            <w:r>
+              <w:rPr>
+                <w:b/>
+                <w:bCs/>
+                <w:sz w:val="32"/>
+                <w:szCs w:val="32"/>
+              </w:rPr>
+              <w:t>овек</w:t>
+            </w:r>
+            <w:r>
+              <w:rPr>
+                <w:b/>
+                <w:bCs/>
+                <w:sz w:val="32"/>
+                <w:szCs w:val="32"/>
+              </w:rPr>
+              <w:t>.</w:t>
             </w:r>
           </w:p>
         </w:tc>
       </w:tr>
       <w:tr>
+        <w:trPr>
+          <w:trHeight w:val="494"/>
+        </w:trPr>
         <w:tc>
           <w:tcPr>
-            <w:tcW w:w="2336" w:type="dxa"/>
+            <w:tcW w:w="2245" w:type="dxa"/>
           </w:tcPr>
           <w:p>
             <w:pPr>
@@ -887,14 +1142,12 @@
               <w:rPr>
                 <w:sz w:val="32"/>
                 <w:szCs w:val="32"/>
-                <w:highlight w:val="magenta"/>
               </w:rPr>
             </w:pPr>
             <w:r>
               <w:rPr>
                 <w:sz w:val="32"/>
                 <w:szCs w:val="32"/>
-                <w:highlight w:val="magenta"/>
               </w:rPr>
               <w:t>Аэрофлот</w:t>
             </w:r>
@@ -902,7 +1155,7 @@
         </w:tc>
         <w:tc>
           <w:tcPr>
-            <w:tcW w:w="2336" w:type="dxa"/>
+            <w:tcW w:w="2535" w:type="dxa"/>
           </w:tcPr>
           <w:p>
             <w:pPr>
@@ -923,7 +1176,7 @@
         </w:tc>
         <w:tc>
           <w:tcPr>
-            <w:tcW w:w="2336" w:type="dxa"/>
+            <w:tcW w:w="2121" w:type="dxa"/>
           </w:tcPr>
           <w:p>
             <w:pPr>
@@ -938,13 +1191,13 @@
                 <w:sz w:val="32"/>
                 <w:szCs w:val="32"/>
               </w:rPr>
-              <w:t>3,3 года</w:t>
+              <w:t xml:space="preserve">3,3 </w:t>
             </w:r>
           </w:p>
         </w:tc>
         <w:tc>
           <w:tcPr>
-            <w:tcW w:w="2337" w:type="dxa"/>
+            <w:tcW w:w="2875" w:type="dxa"/>
           </w:tcPr>
           <w:p>
             <w:pPr>
@@ -959,15 +1212,18 @@
                 <w:sz w:val="32"/>
                 <w:szCs w:val="32"/>
               </w:rPr>
-              <w:t>200 чел.</w:t>
+              <w:t xml:space="preserve">200 </w:t>
             </w:r>
           </w:p>
         </w:tc>
       </w:tr>
       <w:tr>
+        <w:trPr>
+          <w:trHeight w:val="514"/>
+        </w:trPr>
         <w:tc>
           <w:tcPr>
-            <w:tcW w:w="2336" w:type="dxa"/>
+            <w:tcW w:w="2245" w:type="dxa"/>
           </w:tcPr>
           <w:p>
             <w:pPr>
@@ -975,7 +1231,6 @@
               <w:rPr>
                 <w:sz w:val="32"/>
                 <w:szCs w:val="32"/>
-                <w:highlight w:val="magenta"/>
                 <w:lang w:val="en-US"/>
               </w:rPr>
             </w:pPr>
@@ -983,7 +1238,6 @@
               <w:rPr>
                 <w:sz w:val="32"/>
                 <w:szCs w:val="32"/>
-                <w:highlight w:val="magenta"/>
                 <w:lang w:val="en-US"/>
               </w:rPr>
               <w:t>S7</w:t>
@@ -992,7 +1246,7 @@
         </w:tc>
         <w:tc>
           <w:tcPr>
-            <w:tcW w:w="2336" w:type="dxa"/>
+            <w:tcW w:w="2535" w:type="dxa"/>
           </w:tcPr>
           <w:p>
             <w:pPr>
@@ -1013,7 +1267,7 @@
         </w:tc>
         <w:tc>
           <w:tcPr>
-            <w:tcW w:w="2336" w:type="dxa"/>
+            <w:tcW w:w="2121" w:type="dxa"/>
           </w:tcPr>
           <w:p>
             <w:pPr>
@@ -1028,13 +1282,13 @@
                 <w:sz w:val="32"/>
                 <w:szCs w:val="32"/>
               </w:rPr>
-              <w:t>2,4 года</w:t>
+              <w:t xml:space="preserve">2,4 </w:t>
             </w:r>
           </w:p>
         </w:tc>
         <w:tc>
           <w:tcPr>
-            <w:tcW w:w="2337" w:type="dxa"/>
+            <w:tcW w:w="2875" w:type="dxa"/>
           </w:tcPr>
           <w:p>
             <w:pPr>
@@ -1049,15 +1303,18 @@
                 <w:sz w:val="32"/>
                 <w:szCs w:val="32"/>
               </w:rPr>
-              <w:t>150 чел.</w:t>
+              <w:t xml:space="preserve">150 </w:t>
             </w:r>
           </w:p>
         </w:tc>
       </w:tr>
       <w:tr>
+        <w:trPr>
+          <w:trHeight w:val="514"/>
+        </w:trPr>
         <w:tc>
           <w:tcPr>
-            <w:tcW w:w="2336" w:type="dxa"/>
+            <w:tcW w:w="2245" w:type="dxa"/>
           </w:tcPr>
           <w:p>
             <w:pPr>
@@ -1065,14 +1322,12 @@
               <w:rPr>
                 <w:sz w:val="32"/>
                 <w:szCs w:val="32"/>
-                <w:highlight w:val="magenta"/>
               </w:rPr>
             </w:pPr>
             <w:r>
               <w:rPr>
                 <w:sz w:val="32"/>
                 <w:szCs w:val="32"/>
-                <w:highlight w:val="magenta"/>
               </w:rPr>
               <w:t>Звезда</w:t>
             </w:r>
@@ -1080,7 +1335,7 @@
         </w:tc>
         <w:tc>
           <w:tcPr>
-            <w:tcW w:w="2336" w:type="dxa"/>
+            <w:tcW w:w="2535" w:type="dxa"/>
           </w:tcPr>
           <w:p>
             <w:pPr>
@@ -1101,7 +1356,7 @@
         </w:tc>
         <w:tc>
           <w:tcPr>
-            <w:tcW w:w="2336" w:type="dxa"/>
+            <w:tcW w:w="2121" w:type="dxa"/>
           </w:tcPr>
           <w:p>
             <w:pPr>
@@ -1116,13 +1371,13 @@
                 <w:sz w:val="32"/>
                 <w:szCs w:val="32"/>
               </w:rPr>
-              <w:t>1,5 года</w:t>
+              <w:t xml:space="preserve">1,5 </w:t>
             </w:r>
           </w:p>
         </w:tc>
         <w:tc>
           <w:tcPr>
-            <w:tcW w:w="2337" w:type="dxa"/>
+            <w:tcW w:w="2875" w:type="dxa"/>
           </w:tcPr>
           <w:p>
             <w:pPr>
@@ -1137,7 +1392,7 @@
                 <w:sz w:val="32"/>
                 <w:szCs w:val="32"/>
               </w:rPr>
-              <w:t>85 чел.</w:t>
+              <w:t xml:space="preserve">85 </w:t>
             </w:r>
           </w:p>
         </w:tc>
@@ -1164,37 +1419,7 @@
           <w:sz w:val="24"/>
           <w:szCs w:val="24"/>
         </w:rPr>
-        <w:t xml:space="preserve">цена отправки- Расход отправки </w:t>
-      </w:r>
-    </w:p>
-    <w:p>
-      <w:pPr>
-        <w:rPr>
-          <w:sz w:val="24"/>
-          <w:szCs w:val="24"/>
-        </w:rPr>
-      </w:pPr>
-      <w:r>
-        <w:rPr>
-          <w:sz w:val="24"/>
-          <w:szCs w:val="24"/>
-        </w:rPr>
-        <w:t xml:space="preserve">риск – опыт пилота </w:t>
-      </w:r>
-    </w:p>
-    <w:p>
-      <w:pPr>
-        <w:rPr>
-          <w:sz w:val="24"/>
-          <w:szCs w:val="24"/>
-        </w:rPr>
-      </w:pPr>
-      <w:r>
-        <w:rPr>
-          <w:sz w:val="24"/>
-          <w:szCs w:val="24"/>
-        </w:rPr>
-        <w:t xml:space="preserve">прибыль – вместительность </w:t>
+        <w:t xml:space="preserve"> </w:t>
       </w:r>
     </w:p>
     <w:sectPr>

--- a/Лабораторная работа №1 Петросян А.А..docx
+++ b/Лабораторная работа №1 Петросян А.А..docx
@@ -147,7 +147,14 @@
           <w:sz w:val="28"/>
           <w:szCs w:val="28"/>
         </w:rPr>
-        <w:t>Лабораторная работа №1</w:t>
+        <w:t>Лабораторная работа №</w:t>
+      </w:r>
+      <w:r>
+        <w:rPr>
+          <w:sz w:val="28"/>
+          <w:szCs w:val="28"/>
+        </w:rPr>
+        <w:t>1</w:t>
       </w:r>
     </w:p>
     <w:p>
@@ -524,23 +531,7 @@
           <w:sz w:val="28"/>
           <w:szCs w:val="28"/>
         </w:rPr>
-        <w:t xml:space="preserve">во время игры в карты вы </w:t>
-      </w:r>
-      <w:r>
-        <w:rPr>
-          <w:rFonts w:ascii="Times New Roman" w:hAnsi="Times New Roman" w:cs="Times New Roman"/>
-          <w:sz w:val="28"/>
-          <w:szCs w:val="28"/>
-        </w:rPr>
-        <w:t>сортируете</w:t>
-      </w:r>
-      <w:r>
-        <w:rPr>
-          <w:rFonts w:ascii="Times New Roman" w:hAnsi="Times New Roman" w:cs="Times New Roman"/>
-          <w:sz w:val="28"/>
-          <w:szCs w:val="28"/>
-        </w:rPr>
-        <w:t xml:space="preserve"> карты</w:t>
+        <w:t>во время игры в карты вы сортируете карты</w:t>
       </w:r>
       <w:r>
         <w:rPr>

--- a/Лабораторная работа №1 Петросян А.А..docx
+++ b/Лабораторная работа №1 Петросян А.А..docx
@@ -140,6 +140,7 @@
         <w:rPr>
           <w:sz w:val="28"/>
           <w:szCs w:val="28"/>
+          <w:lang w:val="en-US"/>
         </w:rPr>
       </w:pPr>
       <w:r>

--- a/Лабораторная работа №1 Петросян А.А..docx
+++ b/Лабораторная работа №1 Петросян А.А..docx
@@ -140,7 +140,6 @@
         <w:rPr>
           <w:sz w:val="28"/>
           <w:szCs w:val="28"/>
-          <w:lang w:val="en-US"/>
         </w:rPr>
       </w:pPr>
       <w:r>
@@ -725,114 +724,240 @@
         <w:ind w:left="-567"/>
         <w:jc w:val="center"/>
         <w:rPr>
-          <w:sz w:val="32"/>
-          <w:szCs w:val="32"/>
-        </w:rPr>
-      </w:pPr>
-      <w:r>
-        <w:rPr>
-          <w:sz w:val="32"/>
-          <w:szCs w:val="32"/>
-        </w:rPr>
-        <w:t>Задача на нахождение</w:t>
-      </w:r>
-      <w:r>
-        <w:rPr>
-          <w:sz w:val="32"/>
-          <w:szCs w:val="32"/>
-        </w:rPr>
-        <w:t xml:space="preserve"> убыточной</w:t>
-      </w:r>
-      <w:r>
-        <w:rPr>
-          <w:sz w:val="32"/>
-          <w:szCs w:val="32"/>
-        </w:rPr>
-        <w:t xml:space="preserve"> ави</w:t>
-      </w:r>
-      <w:r>
-        <w:rPr>
-          <w:sz w:val="32"/>
-          <w:szCs w:val="32"/>
+          <w:sz w:val="28"/>
+          <w:szCs w:val="28"/>
+        </w:rPr>
+      </w:pPr>
+      <w:r>
+        <w:rPr>
+          <w:sz w:val="28"/>
+          <w:szCs w:val="28"/>
+        </w:rPr>
+        <w:t>Задача на нахождение убыточной авиакомпании.</w:t>
+      </w:r>
+    </w:p>
+    <w:p>
+      <w:pPr>
+        <w:ind w:left="-567" w:firstLine="1275"/>
+        <w:rPr>
+          <w:sz w:val="28"/>
+          <w:szCs w:val="28"/>
+        </w:rPr>
+      </w:pPr>
+      <w:r>
+        <w:rPr>
+          <w:sz w:val="28"/>
+          <w:szCs w:val="28"/>
+        </w:rPr>
+        <w:t xml:space="preserve">Аэропорт заключает контракты с авиакомпаниями на разрешение посадки и взлёта самолётов, контракты можно заключить с ограниченным количеством авиакомпаний. И </w:t>
+      </w:r>
+      <w:r>
+        <w:rPr>
+          <w:sz w:val="28"/>
+          <w:szCs w:val="28"/>
+        </w:rPr>
+        <w:t>в</w:t>
+      </w:r>
+      <w:r>
+        <w:rPr>
+          <w:sz w:val="28"/>
+          <w:szCs w:val="28"/>
+        </w:rPr>
+        <w:t xml:space="preserve"> договор</w:t>
+      </w:r>
+      <w:r>
+        <w:rPr>
+          <w:sz w:val="28"/>
+          <w:szCs w:val="28"/>
+        </w:rPr>
+        <w:t>е</w:t>
+      </w:r>
+      <w:r>
+        <w:rPr>
+          <w:sz w:val="28"/>
+          <w:szCs w:val="28"/>
+        </w:rPr>
+        <w:t xml:space="preserve"> </w:t>
+      </w:r>
+      <w:r>
+        <w:rPr>
+          <w:sz w:val="28"/>
+          <w:szCs w:val="28"/>
+        </w:rPr>
+        <w:t>прописаны условия и требования для сотрудничества</w:t>
+      </w:r>
+      <w:r>
+        <w:rPr>
+          <w:sz w:val="28"/>
+          <w:szCs w:val="28"/>
+        </w:rPr>
+        <w:t>.</w:t>
+      </w:r>
+      <w:r>
+        <w:rPr>
+          <w:sz w:val="28"/>
+          <w:szCs w:val="28"/>
+        </w:rPr>
+        <w:t xml:space="preserve"> Авиакомпании в свою очередь экономят для своей выгоды, но кто-то это делает в пределах нормы, а кто-то экономит на всём, от закупки самолётов до зарплат пилотов.</w:t>
+      </w:r>
+      <w:r>
+        <w:rPr>
+          <w:sz w:val="28"/>
+          <w:szCs w:val="28"/>
+        </w:rPr>
+        <w:t xml:space="preserve"> В случае низкой эффективности авиакомпании аэропорт пересматривает договор и может разорвать контракт, чтобы заключить его с другой компанией для высокой прибыли. И производится сортировка.</w:t>
+      </w:r>
+    </w:p>
+    <w:p>
+      <w:pPr>
+        <w:ind w:left="-567"/>
+        <w:rPr>
+          <w:sz w:val="28"/>
+          <w:szCs w:val="28"/>
+        </w:rPr>
+      </w:pPr>
+      <w:r>
+        <w:rPr>
+          <w:sz w:val="28"/>
+          <w:szCs w:val="28"/>
+        </w:rPr>
+        <w:tab/>
+        <w:t xml:space="preserve"> Авиакомпании сортируются следующим образом:</w:t>
+      </w:r>
+    </w:p>
+    <w:p>
+      <w:pPr>
+        <w:ind w:left="-567"/>
+        <w:rPr>
+          <w:sz w:val="28"/>
+          <w:szCs w:val="28"/>
+        </w:rPr>
+      </w:pPr>
+      <w:r>
+        <w:rPr>
+          <w:sz w:val="28"/>
+          <w:szCs w:val="28"/>
+        </w:rPr>
+        <w:t>Первое это расход топлива от точки А до точки Б, в этом критерии есть определённая норма, если самолёт пролетает расстояние истратив менее 100 литров, то расход в норме если больше, то расход выше нормы</w:t>
+      </w:r>
+      <w:r>
+        <w:rPr>
+          <w:sz w:val="28"/>
+          <w:szCs w:val="28"/>
+        </w:rPr>
+        <w:t>.</w:t>
+      </w:r>
+      <w:r>
+        <w:rPr>
+          <w:sz w:val="28"/>
+          <w:szCs w:val="28"/>
+        </w:rPr>
+        <w:t xml:space="preserve">    </w:t>
+      </w:r>
+    </w:p>
+    <w:p>
+      <w:pPr>
+        <w:ind w:left="-567"/>
+        <w:rPr>
+          <w:sz w:val="28"/>
+          <w:szCs w:val="28"/>
+        </w:rPr>
+      </w:pPr>
+      <w:r>
+        <w:rPr>
+          <w:sz w:val="28"/>
+          <w:szCs w:val="28"/>
+        </w:rPr>
+        <w:t>Второе это стаж пилотирования пилота, чем больше стаж пилота, тем выше надёжность пилотирования судном. В нашем случае рассматриваются пилоты со стажем ниже 2,5 лет.</w:t>
+      </w:r>
+    </w:p>
+    <w:p>
+      <w:pPr>
+        <w:ind w:left="-567"/>
+        <w:rPr>
+          <w:sz w:val="28"/>
+          <w:szCs w:val="28"/>
+        </w:rPr>
+      </w:pPr>
+      <w:r>
+        <w:rPr>
+          <w:sz w:val="28"/>
+          <w:szCs w:val="28"/>
+        </w:rPr>
+        <w:t>Третье количество пассажиров не считая экипажа. Здесь рассматривается прибыль, которую приносит авиакомпания за один перелёт</w:t>
+      </w:r>
+      <w:r>
+        <w:rPr>
+          <w:sz w:val="28"/>
+          <w:szCs w:val="28"/>
+        </w:rPr>
+        <w:t>. Этот показатель напрямую связан с прибылью авиакомпании. (см.</w:t>
+      </w:r>
+      <w:r>
+        <w:rPr>
+          <w:sz w:val="28"/>
+          <w:szCs w:val="28"/>
+        </w:rPr>
+        <w:t xml:space="preserve"> таблиц</w:t>
+      </w:r>
+      <w:r>
+        <w:rPr>
+          <w:sz w:val="28"/>
+          <w:szCs w:val="28"/>
         </w:rPr>
         <w:t>а</w:t>
       </w:r>
       <w:r>
         <w:rPr>
-          <w:sz w:val="32"/>
-          <w:szCs w:val="32"/>
-        </w:rPr>
-        <w:t>компани</w:t>
-      </w:r>
-      <w:r>
-        <w:rPr>
-          <w:sz w:val="32"/>
-          <w:szCs w:val="32"/>
-        </w:rPr>
-        <w:t xml:space="preserve">и. </w:t>
-      </w:r>
-      <w:r>
-        <w:rPr>
-          <w:sz w:val="32"/>
-          <w:szCs w:val="32"/>
-        </w:rPr>
-        <w:t>В аэропорту очень много самолётов и нужно определить убыточную авиакомпанию</w:t>
-      </w:r>
-      <w:r>
-        <w:rPr>
-          <w:sz w:val="32"/>
-          <w:szCs w:val="32"/>
-        </w:rPr>
-        <w:t>,</w:t>
-      </w:r>
-      <w:r>
-        <w:rPr>
-          <w:sz w:val="32"/>
-          <w:szCs w:val="32"/>
-        </w:rPr>
-        <w:t xml:space="preserve"> чтобы </w:t>
-      </w:r>
-      <w:r>
-        <w:rPr>
-          <w:sz w:val="32"/>
-          <w:szCs w:val="32"/>
-        </w:rPr>
-        <w:t>расторгнуть с ней контракт. Авиакомпании сортируются следующим образом, первое это расход топлива от точки А до точки Б, второе это стаж пилотирования пилота (чем больше стаж, тем опытнее пилот) и третье количество п</w:t>
-      </w:r>
-      <w:r>
-        <w:rPr>
-          <w:sz w:val="32"/>
-          <w:szCs w:val="32"/>
-        </w:rPr>
-        <w:t>а</w:t>
-      </w:r>
-      <w:r>
-        <w:rPr>
-          <w:sz w:val="32"/>
-          <w:szCs w:val="32"/>
-        </w:rPr>
-        <w:t>с</w:t>
-      </w:r>
-      <w:r>
-        <w:rPr>
-          <w:sz w:val="32"/>
-          <w:szCs w:val="32"/>
-        </w:rPr>
-        <w:t>с</w:t>
-      </w:r>
-      <w:r>
-        <w:rPr>
-          <w:sz w:val="32"/>
-          <w:szCs w:val="32"/>
-        </w:rPr>
-        <w:t xml:space="preserve">ажиров не считая экипажа. Необходимо выбрать </w:t>
-      </w:r>
-      <w:r>
-        <w:rPr>
-          <w:sz w:val="32"/>
-          <w:szCs w:val="32"/>
-        </w:rPr>
-        <w:t xml:space="preserve">худшую авиакомпанию по этим показателям. </w:t>
+          <w:sz w:val="28"/>
+          <w:szCs w:val="28"/>
+        </w:rPr>
+        <w:t xml:space="preserve"> 1</w:t>
+      </w:r>
+      <w:r>
+        <w:rPr>
+          <w:sz w:val="28"/>
+          <w:szCs w:val="28"/>
+        </w:rPr>
+        <w:t>).</w:t>
+      </w:r>
+    </w:p>
+    <w:p>
+      <w:pPr>
+        <w:rPr>
+          <w:sz w:val="28"/>
+          <w:szCs w:val="28"/>
+        </w:rPr>
+      </w:pPr>
+      <w:r>
+        <w:rPr>
+          <w:sz w:val="28"/>
+          <w:szCs w:val="28"/>
+        </w:rPr>
+        <w:t xml:space="preserve"> </w:t>
+      </w:r>
+      <w:r>
+        <w:rPr>
+          <w:sz w:val="28"/>
+          <w:szCs w:val="28"/>
+        </w:rPr>
+        <w:t xml:space="preserve">Необходимо выбрать худшую авиакомпанию по этим показателям </w:t>
+      </w:r>
+    </w:p>
+    <w:p>
+      <w:pPr>
+        <w:jc w:val="right"/>
+        <w:rPr>
+          <w:sz w:val="28"/>
+          <w:szCs w:val="28"/>
+        </w:rPr>
+      </w:pPr>
+      <w:r>
+        <w:rPr>
+          <w:sz w:val="28"/>
+          <w:szCs w:val="28"/>
+        </w:rPr>
+        <w:t xml:space="preserve"> Таблица 1-Список авиакомпаний </w:t>
       </w:r>
     </w:p>
     <w:tbl>
@@ -946,15 +1071,6 @@
               </w:rPr>
               <w:t>Литры</w:t>
             </w:r>
-            <w:r>
-              <w:rPr>
-                <w:b/>
-                <w:bCs/>
-                <w:sz w:val="32"/>
-                <w:szCs w:val="32"/>
-              </w:rPr>
-              <w:t>.</w:t>
-            </w:r>
           </w:p>
         </w:tc>
         <w:tc>
@@ -1009,15 +1125,6 @@
               </w:rPr>
               <w:t>Года</w:t>
             </w:r>
-            <w:r>
-              <w:rPr>
-                <w:b/>
-                <w:bCs/>
-                <w:sz w:val="32"/>
-                <w:szCs w:val="32"/>
-              </w:rPr>
-              <w:t>.</w:t>
-            </w:r>
           </w:p>
         </w:tc>
         <w:tc>
@@ -1107,15 +1214,6 @@
                 <w:szCs w:val="32"/>
               </w:rPr>
               <w:t>овек</w:t>
-            </w:r>
-            <w:r>
-              <w:rPr>
-                <w:b/>
-                <w:bCs/>
-                <w:sz w:val="32"/>
-                <w:szCs w:val="32"/>
-              </w:rPr>
-              <w:t>.</w:t>
             </w:r>
           </w:p>
         </w:tc>

--- a/Лабораторная работа №1 Петросян А.А..docx
+++ b/Лабораторная работа №1 Петросян А.А..docx
@@ -733,7 +733,14 @@
           <w:sz w:val="28"/>
           <w:szCs w:val="28"/>
         </w:rPr>
-        <w:t>Задача на нахождение убыточной авиакомпании.</w:t>
+        <w:t>Задача на нахождение убыточной авиакомпании</w:t>
+      </w:r>
+      <w:r>
+        <w:rPr>
+          <w:sz w:val="28"/>
+          <w:szCs w:val="28"/>
+        </w:rPr>
+        <w:t>.</w:t>
       </w:r>
     </w:p>
     <w:p>

--- a/Лабораторная работа №1 Петросян А.А..docx
+++ b/Лабораторная работа №1 Петросян А.А..docx
@@ -1,6 +1,6 @@
 
 <file path=word/document.xml><?xml version="1.0" encoding="utf-8"?>
-<w:document xmlns:wpc="http://schemas.microsoft.com/office/word/2010/wordprocessingCanvas" xmlns:cx="http://schemas.microsoft.com/office/drawing/2014/chartex" xmlns:cx1="http://schemas.microsoft.com/office/drawing/2015/9/8/chartex" xmlns:cx2="http://schemas.microsoft.com/office/drawing/2015/10/21/chartex" xmlns:cx3="http://schemas.microsoft.com/office/drawing/2016/5/9/chartex" xmlns:cx4="http://schemas.microsoft.com/office/drawing/2016/5/10/chartex" xmlns:cx5="http://schemas.microsoft.com/office/drawing/2016/5/11/chartex" xmlns:cx6="http://schemas.microsoft.com/office/drawing/2016/5/12/chartex" xmlns:cx7="http://schemas.microsoft.com/office/drawing/2016/5/13/chartex" xmlns:cx8="http://schemas.microsoft.com/office/drawing/2016/5/14/chartex" xmlns:mc="http://schemas.openxmlformats.org/markup-compatibility/2006" xmlns:aink="http://schemas.microsoft.com/office/drawing/2016/ink" xmlns:am3d="http://schemas.microsoft.com/office/drawing/2017/model3d" xmlns:o="urn:schemas-microsoft-com:office:office" xmlns:r="http://schemas.openxmlformats.org/officeDocument/2006/relationships" xmlns:m="http://schemas.openxmlformats.org/officeDocument/2006/math" xmlns:v="urn:schemas-microsoft-com:vml" xmlns:wp14="http://schemas.microsoft.com/office/word/2010/wordprocessingDrawing" xmlns:wp="http://schemas.openxmlformats.org/drawingml/2006/wordprocessingDrawing" xmlns:w10="urn:schemas-microsoft-com:office:word" xmlns:w="http://schemas.openxmlformats.org/wordprocessingml/2006/main" xmlns:w14="http://schemas.microsoft.com/office/word/2010/wordml" xmlns:w15="http://schemas.microsoft.com/office/word/2012/wordml" xmlns:w16cex="http://schemas.microsoft.com/office/word/2018/wordml/cex" xmlns:w16cid="http://schemas.microsoft.com/office/word/2016/wordml/cid" xmlns:w16="http://schemas.microsoft.com/office/word/2018/wordml" xmlns:w16sdtdh="http://schemas.microsoft.com/office/word/2020/wordml/sdtdatahash" xmlns:w16se="http://schemas.microsoft.com/office/word/2015/wordml/symex" xmlns:wpg="http://schemas.microsoft.com/office/word/2010/wordprocessingGroup" xmlns:wpi="http://schemas.microsoft.com/office/word/2010/wordprocessingInk" xmlns:wne="http://schemas.microsoft.com/office/word/2006/wordml" xmlns:wps="http://schemas.microsoft.com/office/word/2010/wordprocessingShape" mc:Ignorable="w14 w15 w16se w16cid w16 w16cex w16sdtdh wp14">
+<w:document xmlns:wpc="http://schemas.microsoft.com/office/word/2010/wordprocessingCanvas" xmlns:cx="http://schemas.microsoft.com/office/drawing/2014/chartex" xmlns:cx1="http://schemas.microsoft.com/office/drawing/2015/9/8/chartex" xmlns:mc="http://schemas.openxmlformats.org/markup-compatibility/2006" xmlns:o="urn:schemas-microsoft-com:office:office" xmlns:r="http://schemas.openxmlformats.org/officeDocument/2006/relationships" xmlns:m="http://schemas.openxmlformats.org/officeDocument/2006/math" xmlns:v="urn:schemas-microsoft-com:vml" xmlns:wp14="http://schemas.microsoft.com/office/word/2010/wordprocessingDrawing" xmlns:wp="http://schemas.openxmlformats.org/drawingml/2006/wordprocessingDrawing" xmlns:w10="urn:schemas-microsoft-com:office:word" xmlns:w="http://schemas.openxmlformats.org/wordprocessingml/2006/main" xmlns:w14="http://schemas.microsoft.com/office/word/2010/wordml" xmlns:w15="http://schemas.microsoft.com/office/word/2012/wordml" xmlns:w16se="http://schemas.microsoft.com/office/word/2015/wordml/symex" xmlns:wpg="http://schemas.microsoft.com/office/word/2010/wordprocessingGroup" xmlns:wpi="http://schemas.microsoft.com/office/word/2010/wordprocessingInk" xmlns:wne="http://schemas.microsoft.com/office/word/2006/wordml" xmlns:wps="http://schemas.microsoft.com/office/word/2010/wordprocessingShape" mc:Ignorable="w14 w15 w16se wp14">
   <w:body>
     <w:p>
       <w:pPr>
@@ -481,28 +481,22 @@
       <w:pPr>
         <w:jc w:val="center"/>
         <w:rPr>
-          <w:sz w:val="32"/>
-          <w:szCs w:val="32"/>
-        </w:rPr>
-      </w:pPr>
-    </w:p>
-    <w:p>
-      <w:pPr>
-        <w:jc w:val="center"/>
-        <w:rPr>
+          <w:rFonts w:ascii="Times New Roman" w:hAnsi="Times New Roman" w:cs="Times New Roman"/>
           <w:b/>
           <w:bCs/>
-          <w:sz w:val="32"/>
-          <w:szCs w:val="32"/>
-        </w:rPr>
-      </w:pPr>
-      <w:r>
-        <w:rPr>
+          <w:sz w:val="28"/>
+          <w:szCs w:val="28"/>
+        </w:rPr>
+      </w:pPr>
+      <w:r>
+        <w:rPr>
+          <w:rFonts w:ascii="Times New Roman" w:hAnsi="Times New Roman" w:cs="Times New Roman"/>
           <w:b/>
           <w:bCs/>
-          <w:sz w:val="32"/>
-          <w:szCs w:val="32"/>
-        </w:rPr>
+          <w:sz w:val="28"/>
+          <w:szCs w:val="28"/>
+        </w:rPr>
+        <w:lastRenderedPageBreak/>
         <w:t>Задание №1</w:t>
       </w:r>
     </w:p>
@@ -523,23 +517,7 @@
           <w:sz w:val="28"/>
           <w:szCs w:val="28"/>
         </w:rPr>
-        <w:t xml:space="preserve">Для чего нужны сортировки и как часто люди используют их в жизни. Каждый человек хотя бы раз использует сортировку так или иначе банально </w:t>
-      </w:r>
-      <w:r>
-        <w:rPr>
-          <w:rFonts w:ascii="Times New Roman" w:hAnsi="Times New Roman" w:cs="Times New Roman"/>
-          <w:sz w:val="28"/>
-          <w:szCs w:val="28"/>
-        </w:rPr>
-        <w:t>во время игры в карты вы сортируете карты</w:t>
-      </w:r>
-      <w:r>
-        <w:rPr>
-          <w:rFonts w:ascii="Times New Roman" w:hAnsi="Times New Roman" w:cs="Times New Roman"/>
-          <w:sz w:val="28"/>
-          <w:szCs w:val="28"/>
-        </w:rPr>
-        <w:t xml:space="preserve"> определённым</w:t>
+        <w:t>Для чего нужны сортировки и как часто люди используют их в жизни. Каждый человек хотя бы раз использует сортировку так или иначе банально во время игры в карты вы сортируете карты определённым</w:t>
       </w:r>
       <w:r>
         <w:rPr>
@@ -571,23 +549,7 @@
           <w:sz w:val="28"/>
           <w:szCs w:val="28"/>
         </w:rPr>
-        <w:t xml:space="preserve">. Как пример, это библиотека. </w:t>
-      </w:r>
-      <w:r>
-        <w:rPr>
-          <w:rFonts w:ascii="Times New Roman" w:hAnsi="Times New Roman" w:cs="Times New Roman"/>
-          <w:sz w:val="28"/>
-          <w:szCs w:val="28"/>
-        </w:rPr>
-        <w:t>При</w:t>
-      </w:r>
-      <w:r>
-        <w:rPr>
-          <w:rFonts w:ascii="Times New Roman" w:hAnsi="Times New Roman" w:cs="Times New Roman"/>
-          <w:sz w:val="28"/>
-          <w:szCs w:val="28"/>
-        </w:rPr>
-        <w:t xml:space="preserve"> наличии огромного количества книг библиотекарю приходится сортировать книги в алфавитном порядке, чтобы было удобно отыскать учебник по названию. Но книги сортируют и по другим критериям, например, по авторам или же по жанру в любом случае сортировка происходит для упрощения поиска.</w:t>
+        <w:t>. Как пример, это библиотека. При наличии огромного количества книг библиотекарю приходится сортировать книги в алфавитном порядке, чтобы было удобно отыскать учебник по названию. Но книги сортируют и по другим критериям, например, по авторам или же по жанру в любом случае сортировка происходит для упрощения поиска.</w:t>
       </w:r>
     </w:p>
     <w:p>
@@ -613,107 +575,42 @@
     <w:p>
       <w:pPr>
         <w:rPr>
-          <w:sz w:val="28"/>
-          <w:szCs w:val="28"/>
-        </w:rPr>
-      </w:pPr>
-    </w:p>
-    <w:p>
-      <w:pPr>
-        <w:jc w:val="center"/>
-        <w:rPr>
-          <w:sz w:val="32"/>
-          <w:szCs w:val="32"/>
-        </w:rPr>
-      </w:pPr>
-    </w:p>
-    <w:p>
-      <w:pPr>
-        <w:jc w:val="center"/>
-        <w:rPr>
-          <w:sz w:val="32"/>
-          <w:szCs w:val="32"/>
-        </w:rPr>
-      </w:pPr>
-    </w:p>
-    <w:p>
-      <w:pPr>
-        <w:jc w:val="center"/>
-        <w:rPr>
-          <w:sz w:val="32"/>
-          <w:szCs w:val="32"/>
-        </w:rPr>
-      </w:pPr>
-    </w:p>
-    <w:p>
-      <w:pPr>
-        <w:jc w:val="center"/>
-        <w:rPr>
-          <w:sz w:val="32"/>
-          <w:szCs w:val="32"/>
-        </w:rPr>
-      </w:pPr>
-    </w:p>
-    <w:p>
-      <w:pPr>
-        <w:jc w:val="center"/>
-        <w:rPr>
-          <w:sz w:val="32"/>
-          <w:szCs w:val="32"/>
-        </w:rPr>
-      </w:pPr>
-    </w:p>
-    <w:p>
-      <w:pPr>
-        <w:jc w:val="center"/>
-        <w:rPr>
-          <w:sz w:val="32"/>
-          <w:szCs w:val="32"/>
-        </w:rPr>
-      </w:pPr>
-    </w:p>
-    <w:p>
-      <w:pPr>
-        <w:jc w:val="center"/>
-        <w:rPr>
-          <w:sz w:val="32"/>
-          <w:szCs w:val="32"/>
-        </w:rPr>
-      </w:pPr>
-    </w:p>
-    <w:p>
-      <w:pPr>
-        <w:jc w:val="center"/>
-        <w:rPr>
-          <w:sz w:val="32"/>
-          <w:szCs w:val="32"/>
-        </w:rPr>
-      </w:pPr>
-    </w:p>
-    <w:p>
-      <w:pPr>
-        <w:rPr>
-          <w:sz w:val="32"/>
-          <w:szCs w:val="32"/>
-        </w:rPr>
-      </w:pPr>
-    </w:p>
-    <w:p>
-      <w:pPr>
-        <w:jc w:val="center"/>
-        <w:rPr>
+          <w:rFonts w:ascii="Times New Roman" w:hAnsi="Times New Roman" w:cs="Times New Roman"/>
           <w:b/>
           <w:bCs/>
-          <w:sz w:val="32"/>
-          <w:szCs w:val="32"/>
-        </w:rPr>
-      </w:pPr>
-      <w:r>
-        <w:rPr>
+          <w:sz w:val="28"/>
+          <w:szCs w:val="28"/>
+        </w:rPr>
+      </w:pPr>
+      <w:r>
+        <w:rPr>
+          <w:rFonts w:ascii="Times New Roman" w:hAnsi="Times New Roman" w:cs="Times New Roman"/>
           <w:b/>
           <w:bCs/>
-          <w:sz w:val="32"/>
-          <w:szCs w:val="32"/>
+          <w:sz w:val="28"/>
+          <w:szCs w:val="28"/>
+        </w:rPr>
+        <w:br w:type="page"/>
+      </w:r>
+    </w:p>
+    <w:p>
+      <w:pPr>
+        <w:jc w:val="center"/>
+        <w:rPr>
+          <w:rFonts w:ascii="Times New Roman" w:hAnsi="Times New Roman" w:cs="Times New Roman"/>
+          <w:b/>
+          <w:bCs/>
+          <w:sz w:val="28"/>
+          <w:szCs w:val="28"/>
+        </w:rPr>
+      </w:pPr>
+      <w:r>
+        <w:rPr>
+          <w:rFonts w:ascii="Times New Roman" w:hAnsi="Times New Roman" w:cs="Times New Roman"/>
+          <w:b/>
+          <w:bCs/>
+          <w:sz w:val="28"/>
+          <w:szCs w:val="28"/>
         </w:rPr>
         <w:lastRenderedPageBreak/>
         <w:t>Задание №2</w:t>
@@ -724,12 +621,14 @@
         <w:ind w:left="-567"/>
         <w:jc w:val="center"/>
         <w:rPr>
-          <w:sz w:val="28"/>
-          <w:szCs w:val="28"/>
-        </w:rPr>
-      </w:pPr>
-      <w:r>
-        <w:rPr>
+          <w:rFonts w:ascii="Times New Roman" w:hAnsi="Times New Roman" w:cs="Times New Roman"/>
+          <w:sz w:val="28"/>
+          <w:szCs w:val="28"/>
+        </w:rPr>
+      </w:pPr>
+      <w:r>
+        <w:rPr>
+          <w:rFonts w:ascii="Times New Roman" w:hAnsi="Times New Roman" w:cs="Times New Roman"/>
           <w:sz w:val="28"/>
           <w:szCs w:val="28"/>
         </w:rPr>
@@ -737,6 +636,7 @@
       </w:r>
       <w:r>
         <w:rPr>
+          <w:rFonts w:ascii="Times New Roman" w:hAnsi="Times New Roman" w:cs="Times New Roman"/>
           <w:sz w:val="28"/>
           <w:szCs w:val="28"/>
         </w:rPr>
@@ -745,133 +645,70 @@
     </w:p>
     <w:p>
       <w:pPr>
-        <w:ind w:left="-567" w:firstLine="1275"/>
-        <w:rPr>
-          <w:sz w:val="28"/>
-          <w:szCs w:val="28"/>
-        </w:rPr>
-      </w:pPr>
-      <w:r>
-        <w:rPr>
-          <w:sz w:val="28"/>
-          <w:szCs w:val="28"/>
-        </w:rPr>
-        <w:t xml:space="preserve">Аэропорт заключает контракты с авиакомпаниями на разрешение посадки и взлёта самолётов, контракты можно заключить с ограниченным количеством авиакомпаний. И </w:t>
-      </w:r>
-      <w:r>
-        <w:rPr>
-          <w:sz w:val="28"/>
-          <w:szCs w:val="28"/>
-        </w:rPr>
-        <w:t>в</w:t>
-      </w:r>
-      <w:r>
-        <w:rPr>
-          <w:sz w:val="28"/>
-          <w:szCs w:val="28"/>
-        </w:rPr>
-        <w:t xml:space="preserve"> договор</w:t>
-      </w:r>
-      <w:r>
-        <w:rPr>
-          <w:sz w:val="28"/>
-          <w:szCs w:val="28"/>
-        </w:rPr>
-        <w:t>е</w:t>
-      </w:r>
-      <w:r>
-        <w:rPr>
-          <w:sz w:val="28"/>
-          <w:szCs w:val="28"/>
-        </w:rPr>
-        <w:t xml:space="preserve"> </w:t>
-      </w:r>
-      <w:r>
-        <w:rPr>
-          <w:sz w:val="28"/>
-          <w:szCs w:val="28"/>
-        </w:rPr>
-        <w:t>прописаны условия и требования для сотрудничества</w:t>
-      </w:r>
-      <w:r>
-        <w:rPr>
-          <w:sz w:val="28"/>
-          <w:szCs w:val="28"/>
-        </w:rPr>
-        <w:t>.</w:t>
-      </w:r>
-      <w:r>
-        <w:rPr>
-          <w:sz w:val="28"/>
-          <w:szCs w:val="28"/>
-        </w:rPr>
-        <w:t xml:space="preserve"> Авиакомпании в свою очередь экономят для своей выгоды, но кто-то это делает в пределах нормы, а кто-то экономит на всём, от закупки самолётов до зарплат пилотов.</w:t>
-      </w:r>
-      <w:r>
-        <w:rPr>
-          <w:sz w:val="28"/>
-          <w:szCs w:val="28"/>
-        </w:rPr>
-        <w:t xml:space="preserve"> В случае низкой эффективности авиакомпании аэропорт пересматривает договор и может разорвать контракт, чтобы заключить его с другой компанией для высокой прибыли. И производится сортировка.</w:t>
-      </w:r>
-    </w:p>
-    <w:p>
-      <w:pPr>
-        <w:ind w:left="-567"/>
-        <w:rPr>
-          <w:sz w:val="28"/>
-          <w:szCs w:val="28"/>
-        </w:rPr>
-      </w:pPr>
-      <w:r>
-        <w:rPr>
-          <w:sz w:val="28"/>
-          <w:szCs w:val="28"/>
-        </w:rPr>
-        <w:tab/>
-        <w:t xml:space="preserve"> Авиакомпании сортируются следующим образом:</w:t>
-      </w:r>
-    </w:p>
-    <w:p>
-      <w:pPr>
-        <w:ind w:left="-567"/>
-        <w:rPr>
-          <w:sz w:val="28"/>
-          <w:szCs w:val="28"/>
-        </w:rPr>
-      </w:pPr>
-      <w:r>
-        <w:rPr>
-          <w:sz w:val="28"/>
-          <w:szCs w:val="28"/>
-        </w:rPr>
-        <w:t>Первое это расход топлива от точки А до точки Б, в этом критерии есть определённая норма, если самолёт пролетает расстояние истратив менее 100 литров, то расход в норме если больше, то расход выше нормы</w:t>
-      </w:r>
-      <w:r>
-        <w:rPr>
-          <w:sz w:val="28"/>
-          <w:szCs w:val="28"/>
-        </w:rPr>
-        <w:t>.</w:t>
-      </w:r>
-      <w:r>
-        <w:rPr>
-          <w:sz w:val="28"/>
-          <w:szCs w:val="28"/>
-        </w:rPr>
-        <w:t xml:space="preserve">    </w:t>
-      </w:r>
-    </w:p>
-    <w:p>
-      <w:pPr>
-        <w:ind w:left="-567"/>
-        <w:rPr>
-          <w:sz w:val="28"/>
-          <w:szCs w:val="28"/>
-        </w:rPr>
-      </w:pPr>
-      <w:r>
-        <w:rPr>
+        <w:ind w:firstLine="708"/>
+        <w:rPr>
+          <w:rFonts w:ascii="Times New Roman" w:hAnsi="Times New Roman" w:cs="Times New Roman"/>
+          <w:sz w:val="28"/>
+          <w:szCs w:val="28"/>
+        </w:rPr>
+      </w:pPr>
+      <w:r>
+        <w:rPr>
+          <w:rFonts w:ascii="Times New Roman" w:hAnsi="Times New Roman" w:cs="Times New Roman"/>
+          <w:sz w:val="28"/>
+          <w:szCs w:val="28"/>
+        </w:rPr>
+        <w:t>Аэропорт заключает контракты с авиакомпаниями на разрешение посадки и взлёта самолётов, контракты можно заключить с ограниченным количеством авиакомпаний. И в договоре прописаны условия и требования для сотрудничества. Авиакомпании в свою очередь экономят для своей выгоды, но кто-то это делает в пределах нормы, а кто-то экономит на всём, от закупки самолётов до зарплат пилотов. В случае низкой эффективности авиакомпании аэропорт пересматривает договор и может разорвать контракт, чтобы заключить его с другой компанией для высокой прибыли. И производится сортировка.</w:t>
+      </w:r>
+    </w:p>
+    <w:p>
+      <w:pPr>
+        <w:ind w:firstLine="709"/>
+        <w:rPr>
+          <w:rFonts w:ascii="Times New Roman" w:hAnsi="Times New Roman" w:cs="Times New Roman"/>
+          <w:sz w:val="28"/>
+          <w:szCs w:val="28"/>
+        </w:rPr>
+      </w:pPr>
+      <w:r>
+        <w:rPr>
+          <w:rFonts w:ascii="Times New Roman" w:hAnsi="Times New Roman" w:cs="Times New Roman"/>
+          <w:sz w:val="28"/>
+          <w:szCs w:val="28"/>
+        </w:rPr>
+        <w:t>Авиакомпании сортируются следующим образом:</w:t>
+      </w:r>
+    </w:p>
+    <w:p>
+      <w:pPr>
+        <w:ind w:firstLine="708"/>
+        <w:rPr>
+          <w:rFonts w:ascii="Times New Roman" w:hAnsi="Times New Roman" w:cs="Times New Roman"/>
+          <w:sz w:val="28"/>
+          <w:szCs w:val="28"/>
+        </w:rPr>
+      </w:pPr>
+      <w:r>
+        <w:rPr>
+          <w:rFonts w:ascii="Times New Roman" w:hAnsi="Times New Roman" w:cs="Times New Roman"/>
+          <w:sz w:val="28"/>
+          <w:szCs w:val="28"/>
+        </w:rPr>
+        <w:t xml:space="preserve">Первое это расход топлива от точки А до точки Б, в этом критерии есть определённая норма, если самолёт пролетает расстояние истратив менее 100 литров, то расход в норме если больше, то расход выше нормы.    </w:t>
+      </w:r>
+    </w:p>
+    <w:p>
+      <w:pPr>
+        <w:ind w:firstLine="567"/>
+        <w:rPr>
+          <w:rFonts w:ascii="Times New Roman" w:hAnsi="Times New Roman" w:cs="Times New Roman"/>
+          <w:sz w:val="28"/>
+          <w:szCs w:val="28"/>
+        </w:rPr>
+      </w:pPr>
+      <w:r>
+        <w:rPr>
+          <w:rFonts w:ascii="Times New Roman" w:hAnsi="Times New Roman" w:cs="Times New Roman"/>
           <w:sz w:val="28"/>
           <w:szCs w:val="28"/>
         </w:rPr>
@@ -880,91 +717,98 @@
     </w:p>
     <w:p>
       <w:pPr>
-        <w:ind w:left="-567"/>
-        <w:rPr>
-          <w:sz w:val="28"/>
-          <w:szCs w:val="28"/>
-        </w:rPr>
-      </w:pPr>
-      <w:r>
-        <w:rPr>
-          <w:sz w:val="28"/>
-          <w:szCs w:val="28"/>
-        </w:rPr>
-        <w:t>Третье количество пассажиров не считая экипажа. Здесь рассматривается прибыль, которую приносит авиакомпания за один перелёт</w:t>
-      </w:r>
-      <w:r>
-        <w:rPr>
-          <w:sz w:val="28"/>
-          <w:szCs w:val="28"/>
-        </w:rPr>
-        <w:t>. Этот показатель напрямую связан с прибылью авиакомпании. (см.</w:t>
-      </w:r>
-      <w:r>
-        <w:rPr>
-          <w:sz w:val="28"/>
-          <w:szCs w:val="28"/>
-        </w:rPr>
-        <w:t xml:space="preserve"> таблиц</w:t>
-      </w:r>
-      <w:r>
-        <w:rPr>
-          <w:sz w:val="28"/>
-          <w:szCs w:val="28"/>
-        </w:rPr>
-        <w:t>а</w:t>
-      </w:r>
-      <w:r>
-        <w:rPr>
-          <w:sz w:val="28"/>
-          <w:szCs w:val="28"/>
-        </w:rPr>
-        <w:t xml:space="preserve"> 1</w:t>
-      </w:r>
-      <w:r>
-        <w:rPr>
-          <w:sz w:val="28"/>
-          <w:szCs w:val="28"/>
-        </w:rPr>
-        <w:t>).</w:t>
-      </w:r>
-    </w:p>
-    <w:p>
-      <w:pPr>
-        <w:rPr>
-          <w:sz w:val="28"/>
-          <w:szCs w:val="28"/>
-        </w:rPr>
-      </w:pPr>
-      <w:r>
-        <w:rPr>
-          <w:sz w:val="28"/>
-          <w:szCs w:val="28"/>
-        </w:rPr>
-        <w:t xml:space="preserve"> </w:t>
-      </w:r>
-      <w:r>
-        <w:rPr>
-          <w:sz w:val="28"/>
-          <w:szCs w:val="28"/>
-        </w:rPr>
-        <w:t xml:space="preserve">Необходимо выбрать худшую авиакомпанию по этим показателям </w:t>
+        <w:ind w:firstLine="567"/>
+        <w:rPr>
+          <w:rFonts w:ascii="Times New Roman" w:hAnsi="Times New Roman" w:cs="Times New Roman"/>
+          <w:sz w:val="28"/>
+          <w:szCs w:val="28"/>
+        </w:rPr>
+      </w:pPr>
+      <w:r>
+        <w:rPr>
+          <w:rFonts w:ascii="Times New Roman" w:hAnsi="Times New Roman" w:cs="Times New Roman"/>
+          <w:sz w:val="28"/>
+          <w:szCs w:val="28"/>
+        </w:rPr>
+        <w:t xml:space="preserve">Третье количество пассажиров не считая экипажа. Здесь рассматривается прибыль, которую приносит авиакомпания за один перелёт. Этот показатель напрямую связан с прибылью авиакомпании. (см. </w:t>
+      </w:r>
+      <w:r>
+        <w:rPr>
+          <w:rFonts w:ascii="Times New Roman" w:hAnsi="Times New Roman" w:cs="Times New Roman"/>
+          <w:sz w:val="28"/>
+          <w:szCs w:val="28"/>
+        </w:rPr>
+        <w:t>Т</w:t>
+      </w:r>
+      <w:r>
+        <w:rPr>
+          <w:rFonts w:ascii="Times New Roman" w:hAnsi="Times New Roman" w:cs="Times New Roman"/>
+          <w:sz w:val="28"/>
+          <w:szCs w:val="28"/>
+        </w:rPr>
+        <w:t>аблица 1).</w:t>
+      </w:r>
+    </w:p>
+    <w:p>
+      <w:pPr>
+        <w:ind w:firstLine="567"/>
+        <w:rPr>
+          <w:rFonts w:ascii="Times New Roman" w:hAnsi="Times New Roman" w:cs="Times New Roman"/>
+          <w:sz w:val="28"/>
+          <w:szCs w:val="28"/>
+        </w:rPr>
+      </w:pPr>
+      <w:r>
+        <w:rPr>
+          <w:rFonts w:ascii="Times New Roman" w:hAnsi="Times New Roman" w:cs="Times New Roman"/>
+          <w:sz w:val="28"/>
+          <w:szCs w:val="28"/>
+        </w:rPr>
+        <w:t xml:space="preserve"> Необхо</w:t>
+      </w:r>
+      <w:bookmarkStart w:id="0" w:name="_GoBack"/>
+      <w:bookmarkEnd w:id="0"/>
+      <w:r>
+        <w:rPr>
+          <w:rFonts w:ascii="Times New Roman" w:hAnsi="Times New Roman" w:cs="Times New Roman"/>
+          <w:sz w:val="28"/>
+          <w:szCs w:val="28"/>
+        </w:rPr>
+        <w:t xml:space="preserve">димо выбрать худшую авиакомпанию по этим показателям </w:t>
       </w:r>
     </w:p>
     <w:p>
       <w:pPr>
         <w:jc w:val="right"/>
         <w:rPr>
-          <w:sz w:val="28"/>
-          <w:szCs w:val="28"/>
-        </w:rPr>
-      </w:pPr>
-      <w:r>
-        <w:rPr>
-          <w:sz w:val="28"/>
-          <w:szCs w:val="28"/>
-        </w:rPr>
-        <w:t xml:space="preserve"> Таблица 1-Список авиакомпаний </w:t>
+          <w:rFonts w:ascii="Times New Roman" w:hAnsi="Times New Roman" w:cs="Times New Roman"/>
+          <w:sz w:val="28"/>
+          <w:szCs w:val="28"/>
+        </w:rPr>
+      </w:pPr>
+      <w:r>
+        <w:rPr>
+          <w:rFonts w:ascii="Times New Roman" w:hAnsi="Times New Roman" w:cs="Times New Roman"/>
+          <w:sz w:val="28"/>
+          <w:szCs w:val="28"/>
+        </w:rPr>
+        <w:t xml:space="preserve"> Таблица 1</w:t>
+      </w:r>
+      <w:r>
+        <w:rPr>
+          <w:rFonts w:ascii="Times New Roman" w:hAnsi="Times New Roman" w:cs="Times New Roman"/>
+          <w:sz w:val="28"/>
+          <w:szCs w:val="28"/>
+        </w:rPr>
+        <w:t xml:space="preserve"> – </w:t>
+      </w:r>
+      <w:r>
+        <w:rPr>
+          <w:rFonts w:ascii="Times New Roman" w:hAnsi="Times New Roman" w:cs="Times New Roman"/>
+          <w:sz w:val="28"/>
+          <w:szCs w:val="28"/>
+        </w:rPr>
+        <w:t xml:space="preserve">Список авиакомпаний </w:t>
       </w:r>
     </w:p>
     <w:tbl>
@@ -974,10 +818,10 @@
         <w:tblLook w:val="04A0" w:firstRow="1" w:lastRow="0" w:firstColumn="1" w:lastColumn="0" w:noHBand="0" w:noVBand="1"/>
       </w:tblPr>
       <w:tblGrid>
-        <w:gridCol w:w="2304"/>
-        <w:gridCol w:w="2504"/>
-        <w:gridCol w:w="2098"/>
-        <w:gridCol w:w="2870"/>
+        <w:gridCol w:w="2245"/>
+        <w:gridCol w:w="2535"/>
+        <w:gridCol w:w="2121"/>
+        <w:gridCol w:w="2875"/>
       </w:tblGrid>
       <w:tr>
         <w:trPr>
@@ -991,18 +835,20 @@
             <w:pPr>
               <w:jc w:val="center"/>
               <w:rPr>
+                <w:rFonts w:ascii="Times New Roman" w:hAnsi="Times New Roman" w:cs="Times New Roman"/>
                 <w:b/>
                 <w:bCs/>
-                <w:sz w:val="32"/>
-                <w:szCs w:val="32"/>
+                <w:sz w:val="28"/>
+                <w:szCs w:val="28"/>
               </w:rPr>
             </w:pPr>
             <w:r>
               <w:rPr>
+                <w:rFonts w:ascii="Times New Roman" w:hAnsi="Times New Roman" w:cs="Times New Roman"/>
                 <w:b/>
                 <w:bCs/>
-                <w:sz w:val="32"/>
-                <w:szCs w:val="32"/>
+                <w:sz w:val="28"/>
+                <w:szCs w:val="28"/>
               </w:rPr>
               <w:t>Авиакомпания</w:t>
             </w:r>
@@ -1016,65 +862,62 @@
             <w:pPr>
               <w:jc w:val="center"/>
               <w:rPr>
+                <w:rFonts w:ascii="Times New Roman" w:hAnsi="Times New Roman" w:cs="Times New Roman"/>
                 <w:b/>
                 <w:bCs/>
-                <w:sz w:val="32"/>
-                <w:szCs w:val="32"/>
+                <w:sz w:val="28"/>
+                <w:szCs w:val="28"/>
               </w:rPr>
             </w:pPr>
             <w:r>
               <w:rPr>
+                <w:rFonts w:ascii="Times New Roman" w:hAnsi="Times New Roman" w:cs="Times New Roman"/>
                 <w:b/>
                 <w:bCs/>
-                <w:sz w:val="32"/>
-                <w:szCs w:val="32"/>
+                <w:sz w:val="28"/>
+                <w:szCs w:val="28"/>
               </w:rPr>
               <w:t>Расход топл</w:t>
             </w:r>
             <w:r>
               <w:rPr>
+                <w:rFonts w:ascii="Times New Roman" w:hAnsi="Times New Roman" w:cs="Times New Roman"/>
                 <w:b/>
                 <w:bCs/>
-                <w:sz w:val="32"/>
-                <w:szCs w:val="32"/>
-              </w:rPr>
-              <w:t>ива</w:t>
-            </w:r>
-            <w:r>
-              <w:rPr>
-                <w:b/>
-                <w:bCs/>
-                <w:sz w:val="32"/>
-                <w:szCs w:val="32"/>
-              </w:rPr>
-              <w:t>,</w:t>
+                <w:sz w:val="28"/>
+                <w:szCs w:val="28"/>
+              </w:rPr>
+              <w:t>ива,</w:t>
             </w:r>
           </w:p>
           <w:p>
             <w:pPr>
               <w:jc w:val="center"/>
               <w:rPr>
+                <w:rFonts w:ascii="Times New Roman" w:hAnsi="Times New Roman" w:cs="Times New Roman"/>
                 <w:b/>
                 <w:bCs/>
-                <w:sz w:val="32"/>
-                <w:szCs w:val="32"/>
+                <w:sz w:val="28"/>
+                <w:szCs w:val="28"/>
               </w:rPr>
             </w:pPr>
             <w:r>
               <w:rPr>
+                <w:rFonts w:ascii="Times New Roman" w:hAnsi="Times New Roman" w:cs="Times New Roman"/>
                 <w:b/>
                 <w:bCs/>
-                <w:sz w:val="32"/>
-                <w:szCs w:val="32"/>
+                <w:sz w:val="28"/>
+                <w:szCs w:val="28"/>
               </w:rPr>
               <w:t xml:space="preserve"> </w:t>
             </w:r>
             <w:r>
               <w:rPr>
+                <w:rFonts w:ascii="Times New Roman" w:hAnsi="Times New Roman" w:cs="Times New Roman"/>
                 <w:b/>
                 <w:bCs/>
-                <w:sz w:val="32"/>
-                <w:szCs w:val="32"/>
+                <w:sz w:val="28"/>
+                <w:szCs w:val="28"/>
               </w:rPr>
               <w:t>Литры</w:t>
             </w:r>
@@ -1088,27 +931,30 @@
             <w:pPr>
               <w:jc w:val="center"/>
               <w:rPr>
+                <w:rFonts w:ascii="Times New Roman" w:hAnsi="Times New Roman" w:cs="Times New Roman"/>
                 <w:b/>
                 <w:bCs/>
-                <w:sz w:val="32"/>
-                <w:szCs w:val="32"/>
+                <w:sz w:val="28"/>
+                <w:szCs w:val="28"/>
               </w:rPr>
             </w:pPr>
             <w:r>
               <w:rPr>
+                <w:rFonts w:ascii="Times New Roman" w:hAnsi="Times New Roman" w:cs="Times New Roman"/>
                 <w:b/>
                 <w:bCs/>
-                <w:sz w:val="32"/>
-                <w:szCs w:val="32"/>
+                <w:sz w:val="28"/>
+                <w:szCs w:val="28"/>
               </w:rPr>
               <w:t>Опыт пилота</w:t>
             </w:r>
             <w:r>
               <w:rPr>
+                <w:rFonts w:ascii="Times New Roman" w:hAnsi="Times New Roman" w:cs="Times New Roman"/>
                 <w:b/>
                 <w:bCs/>
-                <w:sz w:val="32"/>
-                <w:szCs w:val="32"/>
+                <w:sz w:val="28"/>
+                <w:szCs w:val="28"/>
               </w:rPr>
               <w:t>,</w:t>
             </w:r>
@@ -1117,18 +963,20 @@
             <w:pPr>
               <w:jc w:val="center"/>
               <w:rPr>
+                <w:rFonts w:ascii="Times New Roman" w:hAnsi="Times New Roman" w:cs="Times New Roman"/>
                 <w:b/>
                 <w:bCs/>
-                <w:sz w:val="32"/>
-                <w:szCs w:val="32"/>
+                <w:sz w:val="28"/>
+                <w:szCs w:val="28"/>
               </w:rPr>
             </w:pPr>
             <w:r>
               <w:rPr>
+                <w:rFonts w:ascii="Times New Roman" w:hAnsi="Times New Roman" w:cs="Times New Roman"/>
                 <w:b/>
                 <w:bCs/>
-                <w:sz w:val="32"/>
-                <w:szCs w:val="32"/>
+                <w:sz w:val="28"/>
+                <w:szCs w:val="28"/>
               </w:rPr>
               <w:t>Года</w:t>
             </w:r>
@@ -1142,45 +990,50 @@
             <w:pPr>
               <w:jc w:val="center"/>
               <w:rPr>
+                <w:rFonts w:ascii="Times New Roman" w:hAnsi="Times New Roman" w:cs="Times New Roman"/>
                 <w:b/>
                 <w:bCs/>
-                <w:sz w:val="32"/>
-                <w:szCs w:val="32"/>
+                <w:sz w:val="28"/>
+                <w:szCs w:val="28"/>
               </w:rPr>
             </w:pPr>
             <w:r>
               <w:rPr>
+                <w:rFonts w:ascii="Times New Roman" w:hAnsi="Times New Roman" w:cs="Times New Roman"/>
                 <w:b/>
                 <w:bCs/>
-                <w:sz w:val="32"/>
-                <w:szCs w:val="32"/>
+                <w:sz w:val="28"/>
+                <w:szCs w:val="28"/>
               </w:rPr>
               <w:t>Вместитель</w:t>
             </w:r>
             <w:r>
               <w:rPr>
+                <w:rFonts w:ascii="Times New Roman" w:hAnsi="Times New Roman" w:cs="Times New Roman"/>
                 <w:b/>
                 <w:bCs/>
-                <w:sz w:val="32"/>
-                <w:szCs w:val="32"/>
+                <w:sz w:val="28"/>
+                <w:szCs w:val="28"/>
               </w:rPr>
               <w:t>но</w:t>
             </w:r>
             <w:r>
               <w:rPr>
+                <w:rFonts w:ascii="Times New Roman" w:hAnsi="Times New Roman" w:cs="Times New Roman"/>
                 <w:b/>
                 <w:bCs/>
-                <w:sz w:val="32"/>
-                <w:szCs w:val="32"/>
+                <w:sz w:val="28"/>
+                <w:szCs w:val="28"/>
               </w:rPr>
               <w:t>сть</w:t>
             </w:r>
             <w:r>
               <w:rPr>
+                <w:rFonts w:ascii="Times New Roman" w:hAnsi="Times New Roman" w:cs="Times New Roman"/>
                 <w:b/>
                 <w:bCs/>
-                <w:sz w:val="32"/>
-                <w:szCs w:val="32"/>
+                <w:sz w:val="28"/>
+                <w:szCs w:val="28"/>
               </w:rPr>
               <w:t>,</w:t>
             </w:r>
@@ -1189,36 +1042,40 @@
             <w:pPr>
               <w:jc w:val="center"/>
               <w:rPr>
+                <w:rFonts w:ascii="Times New Roman" w:hAnsi="Times New Roman" w:cs="Times New Roman"/>
                 <w:b/>
                 <w:bCs/>
-                <w:sz w:val="32"/>
-                <w:szCs w:val="32"/>
+                <w:sz w:val="28"/>
+                <w:szCs w:val="28"/>
               </w:rPr>
             </w:pPr>
             <w:r>
               <w:rPr>
+                <w:rFonts w:ascii="Times New Roman" w:hAnsi="Times New Roman" w:cs="Times New Roman"/>
                 <w:b/>
                 <w:bCs/>
-                <w:sz w:val="32"/>
-                <w:szCs w:val="32"/>
+                <w:sz w:val="28"/>
+                <w:szCs w:val="28"/>
               </w:rPr>
               <w:t>Ч</w:t>
             </w:r>
             <w:r>
               <w:rPr>
+                <w:rFonts w:ascii="Times New Roman" w:hAnsi="Times New Roman" w:cs="Times New Roman"/>
                 <w:b/>
                 <w:bCs/>
-                <w:sz w:val="32"/>
-                <w:szCs w:val="32"/>
+                <w:sz w:val="28"/>
+                <w:szCs w:val="28"/>
               </w:rPr>
               <w:t>ел</w:t>
             </w:r>
             <w:r>
               <w:rPr>
+                <w:rFonts w:ascii="Times New Roman" w:hAnsi="Times New Roman" w:cs="Times New Roman"/>
                 <w:b/>
                 <w:bCs/>
-                <w:sz w:val="32"/>
-                <w:szCs w:val="32"/>
+                <w:sz w:val="28"/>
+                <w:szCs w:val="28"/>
               </w:rPr>
               <w:t>овек</w:t>
             </w:r>
@@ -1237,14 +1094,16 @@
             <w:pPr>
               <w:jc w:val="center"/>
               <w:rPr>
-                <w:sz w:val="32"/>
-                <w:szCs w:val="32"/>
+                <w:rFonts w:ascii="Times New Roman" w:hAnsi="Times New Roman" w:cs="Times New Roman"/>
+                <w:sz w:val="28"/>
+                <w:szCs w:val="28"/>
               </w:rPr>
             </w:pPr>
             <w:r>
               <w:rPr>
-                <w:sz w:val="32"/>
-                <w:szCs w:val="32"/>
+                <w:rFonts w:ascii="Times New Roman" w:hAnsi="Times New Roman" w:cs="Times New Roman"/>
+                <w:sz w:val="28"/>
+                <w:szCs w:val="28"/>
               </w:rPr>
               <w:t>Аэрофлот</w:t>
             </w:r>
@@ -1258,14 +1117,16 @@
             <w:pPr>
               <w:jc w:val="center"/>
               <w:rPr>
-                <w:sz w:val="32"/>
-                <w:szCs w:val="32"/>
+                <w:rFonts w:ascii="Times New Roman" w:hAnsi="Times New Roman" w:cs="Times New Roman"/>
+                <w:sz w:val="28"/>
+                <w:szCs w:val="28"/>
               </w:rPr>
             </w:pPr>
             <w:r>
               <w:rPr>
-                <w:sz w:val="32"/>
-                <w:szCs w:val="32"/>
+                <w:rFonts w:ascii="Times New Roman" w:hAnsi="Times New Roman" w:cs="Times New Roman"/>
+                <w:sz w:val="28"/>
+                <w:szCs w:val="28"/>
               </w:rPr>
               <w:t>105</w:t>
             </w:r>
@@ -1279,14 +1140,16 @@
             <w:pPr>
               <w:jc w:val="center"/>
               <w:rPr>
-                <w:sz w:val="32"/>
-                <w:szCs w:val="32"/>
+                <w:rFonts w:ascii="Times New Roman" w:hAnsi="Times New Roman" w:cs="Times New Roman"/>
+                <w:sz w:val="28"/>
+                <w:szCs w:val="28"/>
               </w:rPr>
             </w:pPr>
             <w:r>
               <w:rPr>
-                <w:sz w:val="32"/>
-                <w:szCs w:val="32"/>
+                <w:rFonts w:ascii="Times New Roman" w:hAnsi="Times New Roman" w:cs="Times New Roman"/>
+                <w:sz w:val="28"/>
+                <w:szCs w:val="28"/>
               </w:rPr>
               <w:t xml:space="preserve">3,3 </w:t>
             </w:r>
@@ -1300,14 +1163,16 @@
             <w:pPr>
               <w:jc w:val="center"/>
               <w:rPr>
-                <w:sz w:val="32"/>
-                <w:szCs w:val="32"/>
+                <w:rFonts w:ascii="Times New Roman" w:hAnsi="Times New Roman" w:cs="Times New Roman"/>
+                <w:sz w:val="28"/>
+                <w:szCs w:val="28"/>
               </w:rPr>
             </w:pPr>
             <w:r>
               <w:rPr>
-                <w:sz w:val="32"/>
-                <w:szCs w:val="32"/>
+                <w:rFonts w:ascii="Times New Roman" w:hAnsi="Times New Roman" w:cs="Times New Roman"/>
+                <w:sz w:val="28"/>
+                <w:szCs w:val="28"/>
               </w:rPr>
               <w:t xml:space="preserve">200 </w:t>
             </w:r>
@@ -1326,15 +1191,17 @@
             <w:pPr>
               <w:jc w:val="center"/>
               <w:rPr>
-                <w:sz w:val="32"/>
-                <w:szCs w:val="32"/>
+                <w:rFonts w:ascii="Times New Roman" w:hAnsi="Times New Roman" w:cs="Times New Roman"/>
+                <w:sz w:val="28"/>
+                <w:szCs w:val="28"/>
                 <w:lang w:val="en-US"/>
               </w:rPr>
             </w:pPr>
             <w:r>
               <w:rPr>
-                <w:sz w:val="32"/>
-                <w:szCs w:val="32"/>
+                <w:rFonts w:ascii="Times New Roman" w:hAnsi="Times New Roman" w:cs="Times New Roman"/>
+                <w:sz w:val="28"/>
+                <w:szCs w:val="28"/>
                 <w:lang w:val="en-US"/>
               </w:rPr>
               <w:t>S7</w:t>
@@ -1349,14 +1216,16 @@
             <w:pPr>
               <w:jc w:val="center"/>
               <w:rPr>
-                <w:sz w:val="32"/>
-                <w:szCs w:val="32"/>
+                <w:rFonts w:ascii="Times New Roman" w:hAnsi="Times New Roman" w:cs="Times New Roman"/>
+                <w:sz w:val="28"/>
+                <w:szCs w:val="28"/>
               </w:rPr>
             </w:pPr>
             <w:r>
               <w:rPr>
-                <w:sz w:val="32"/>
-                <w:szCs w:val="32"/>
+                <w:rFonts w:ascii="Times New Roman" w:hAnsi="Times New Roman" w:cs="Times New Roman"/>
+                <w:sz w:val="28"/>
+                <w:szCs w:val="28"/>
               </w:rPr>
               <w:t>98</w:t>
             </w:r>
@@ -1370,14 +1239,16 @@
             <w:pPr>
               <w:jc w:val="center"/>
               <w:rPr>
-                <w:sz w:val="32"/>
-                <w:szCs w:val="32"/>
+                <w:rFonts w:ascii="Times New Roman" w:hAnsi="Times New Roman" w:cs="Times New Roman"/>
+                <w:sz w:val="28"/>
+                <w:szCs w:val="28"/>
               </w:rPr>
             </w:pPr>
             <w:r>
               <w:rPr>
-                <w:sz w:val="32"/>
-                <w:szCs w:val="32"/>
+                <w:rFonts w:ascii="Times New Roman" w:hAnsi="Times New Roman" w:cs="Times New Roman"/>
+                <w:sz w:val="28"/>
+                <w:szCs w:val="28"/>
               </w:rPr>
               <w:t xml:space="preserve">2,4 </w:t>
             </w:r>
@@ -1391,14 +1262,16 @@
             <w:pPr>
               <w:jc w:val="center"/>
               <w:rPr>
-                <w:sz w:val="32"/>
-                <w:szCs w:val="32"/>
+                <w:rFonts w:ascii="Times New Roman" w:hAnsi="Times New Roman" w:cs="Times New Roman"/>
+                <w:sz w:val="28"/>
+                <w:szCs w:val="28"/>
               </w:rPr>
             </w:pPr>
             <w:r>
               <w:rPr>
-                <w:sz w:val="32"/>
-                <w:szCs w:val="32"/>
+                <w:rFonts w:ascii="Times New Roman" w:hAnsi="Times New Roman" w:cs="Times New Roman"/>
+                <w:sz w:val="28"/>
+                <w:szCs w:val="28"/>
               </w:rPr>
               <w:t xml:space="preserve">150 </w:t>
             </w:r>
@@ -1417,14 +1290,16 @@
             <w:pPr>
               <w:jc w:val="center"/>
               <w:rPr>
-                <w:sz w:val="32"/>
-                <w:szCs w:val="32"/>
+                <w:rFonts w:ascii="Times New Roman" w:hAnsi="Times New Roman" w:cs="Times New Roman"/>
+                <w:sz w:val="28"/>
+                <w:szCs w:val="28"/>
               </w:rPr>
             </w:pPr>
             <w:r>
               <w:rPr>
-                <w:sz w:val="32"/>
-                <w:szCs w:val="32"/>
+                <w:rFonts w:ascii="Times New Roman" w:hAnsi="Times New Roman" w:cs="Times New Roman"/>
+                <w:sz w:val="28"/>
+                <w:szCs w:val="28"/>
               </w:rPr>
               <w:t>Звезда</w:t>
             </w:r>
@@ -1438,14 +1313,16 @@
             <w:pPr>
               <w:jc w:val="center"/>
               <w:rPr>
-                <w:sz w:val="32"/>
-                <w:szCs w:val="32"/>
+                <w:rFonts w:ascii="Times New Roman" w:hAnsi="Times New Roman" w:cs="Times New Roman"/>
+                <w:sz w:val="28"/>
+                <w:szCs w:val="28"/>
               </w:rPr>
             </w:pPr>
             <w:r>
               <w:rPr>
-                <w:sz w:val="32"/>
-                <w:szCs w:val="32"/>
+                <w:rFonts w:ascii="Times New Roman" w:hAnsi="Times New Roman" w:cs="Times New Roman"/>
+                <w:sz w:val="28"/>
+                <w:szCs w:val="28"/>
               </w:rPr>
               <w:t>120</w:t>
             </w:r>
@@ -1459,14 +1336,16 @@
             <w:pPr>
               <w:jc w:val="center"/>
               <w:rPr>
-                <w:sz w:val="32"/>
-                <w:szCs w:val="32"/>
+                <w:rFonts w:ascii="Times New Roman" w:hAnsi="Times New Roman" w:cs="Times New Roman"/>
+                <w:sz w:val="28"/>
+                <w:szCs w:val="28"/>
               </w:rPr>
             </w:pPr>
             <w:r>
               <w:rPr>
-                <w:sz w:val="32"/>
-                <w:szCs w:val="32"/>
+                <w:rFonts w:ascii="Times New Roman" w:hAnsi="Times New Roman" w:cs="Times New Roman"/>
+                <w:sz w:val="28"/>
+                <w:szCs w:val="28"/>
               </w:rPr>
               <w:t xml:space="preserve">1,5 </w:t>
             </w:r>
@@ -1480,14 +1359,16 @@
             <w:pPr>
               <w:jc w:val="center"/>
               <w:rPr>
-                <w:sz w:val="32"/>
-                <w:szCs w:val="32"/>
+                <w:rFonts w:ascii="Times New Roman" w:hAnsi="Times New Roman" w:cs="Times New Roman"/>
+                <w:sz w:val="28"/>
+                <w:szCs w:val="28"/>
               </w:rPr>
             </w:pPr>
             <w:r>
               <w:rPr>
-                <w:sz w:val="32"/>
-                <w:szCs w:val="32"/>
+                <w:rFonts w:ascii="Times New Roman" w:hAnsi="Times New Roman" w:cs="Times New Roman"/>
+                <w:sz w:val="28"/>
+                <w:szCs w:val="28"/>
               </w:rPr>
               <w:t xml:space="preserve">85 </w:t>
             </w:r>
@@ -1499,8 +1380,9 @@
       <w:pPr>
         <w:jc w:val="center"/>
         <w:rPr>
-          <w:sz w:val="32"/>
-          <w:szCs w:val="32"/>
+          <w:rFonts w:ascii="Times New Roman" w:hAnsi="Times New Roman" w:cs="Times New Roman"/>
+          <w:sz w:val="28"/>
+          <w:szCs w:val="28"/>
         </w:rPr>
       </w:pPr>
     </w:p>
@@ -1530,7 +1412,7 @@
 </file>
 
 <file path=word/styles.xml><?xml version="1.0" encoding="utf-8"?>
-<w:styles xmlns:mc="http://schemas.openxmlformats.org/markup-compatibility/2006" xmlns:r="http://schemas.openxmlformats.org/officeDocument/2006/relationships" xmlns:w="http://schemas.openxmlformats.org/wordprocessingml/2006/main" xmlns:w14="http://schemas.microsoft.com/office/word/2010/wordml" xmlns:w15="http://schemas.microsoft.com/office/word/2012/wordml" xmlns:w16cex="http://schemas.microsoft.com/office/word/2018/wordml/cex" xmlns:w16cid="http://schemas.microsoft.com/office/word/2016/wordml/cid" xmlns:w16="http://schemas.microsoft.com/office/word/2018/wordml" xmlns:w16sdtdh="http://schemas.microsoft.com/office/word/2020/wordml/sdtdatahash" xmlns:w16se="http://schemas.microsoft.com/office/word/2015/wordml/symex" mc:Ignorable="w14 w15 w16se w16cid w16 w16cex w16sdtdh">
+<w:styles xmlns:mc="http://schemas.openxmlformats.org/markup-compatibility/2006" xmlns:r="http://schemas.openxmlformats.org/officeDocument/2006/relationships" xmlns:w="http://schemas.openxmlformats.org/wordprocessingml/2006/main" xmlns:w14="http://schemas.microsoft.com/office/word/2010/wordml" xmlns:w15="http://schemas.microsoft.com/office/word/2012/wordml" xmlns:w16se="http://schemas.microsoft.com/office/word/2015/wordml/symex" mc:Ignorable="w14 w15 w16se">
   <w:docDefaults>
     <w:rPrDefault>
       <w:rPr>
@@ -1546,7 +1428,7 @@
       </w:pPr>
     </w:pPrDefault>
   </w:docDefaults>
-  <w:latentStyles w:defLockedState="0" w:defUIPriority="99" w:defSemiHidden="0" w:defUnhideWhenUsed="0" w:defQFormat="0" w:count="376">
+  <w:latentStyles w:defLockedState="0" w:defUIPriority="99" w:defSemiHidden="0" w:defUnhideWhenUsed="0" w:defQFormat="0" w:count="371">
     <w:lsdException w:name="Normal" w:uiPriority="0" w:qFormat="1"/>
     <w:lsdException w:name="heading 1" w:uiPriority="9" w:qFormat="1"/>
     <w:lsdException w:name="heading 2" w:semiHidden="1" w:uiPriority="9" w:unhideWhenUsed="1" w:qFormat="1"/>
@@ -1918,11 +1800,6 @@
     <w:lsdException w:name="List Table 5 Dark Accent 6" w:uiPriority="50"/>
     <w:lsdException w:name="List Table 6 Colorful Accent 6" w:uiPriority="51"/>
     <w:lsdException w:name="List Table 7 Colorful Accent 6" w:uiPriority="52"/>
-    <w:lsdException w:name="Mention" w:semiHidden="1" w:unhideWhenUsed="1"/>
-    <w:lsdException w:name="Smart Hyperlink" w:semiHidden="1" w:unhideWhenUsed="1"/>
-    <w:lsdException w:name="Hashtag" w:semiHidden="1" w:unhideWhenUsed="1"/>
-    <w:lsdException w:name="Unresolved Mention" w:semiHidden="1" w:unhideWhenUsed="1"/>
-    <w:lsdException w:name="Smart Link" w:semiHidden="1" w:unhideWhenUsed="1"/>
   </w:latentStyles>
   <w:style w:type="paragraph" w:default="1" w:styleId="a">
     <w:name w:val="Normal"/>
